--- a/MaxEntAnalysisLooped.docx
+++ b/MaxEntAnalysisLooped.docx
@@ -3546,12 +3546,69 @@
         <w:br w:type="textWrapping"/>
       </w:r>
       <w:r>
-        <w:br w:type="textWrapping"/>
+        <w:rPr>
+          <w:rStyle w:val="NormalTok"/>
+        </w:rPr>
+        <w:t xml:space="preserve">rclmat_grad&lt;-</w:t>
+      </w:r>
+      <w:r>
+        <w:rPr>
+          <w:rStyle w:val="KeywordTok"/>
+        </w:rPr>
+        <w:t xml:space="preserve">c</w:t>
+      </w:r>
+      <w:r>
+        <w:rPr>
+          <w:rStyle w:val="NormalTok"/>
+        </w:rPr>
+        <w:t xml:space="preserve">(</w:t>
+      </w:r>
+      <w:r>
+        <w:rPr>
+          <w:rStyle w:val="OperatorTok"/>
+        </w:rPr>
+        <w:t xml:space="preserve">-</w:t>
+      </w:r>
+      <w:r>
+        <w:rPr>
+          <w:rStyle w:val="OtherTok"/>
+        </w:rPr>
+        <w:t xml:space="preserve">Inf</w:t>
+      </w:r>
+      <w:r>
+        <w:rPr>
+          <w:rStyle w:val="NormalTok"/>
+        </w:rPr>
+        <w:t xml:space="preserve">,threshold,</w:t>
+      </w:r>
+      <w:r>
+        <w:rPr>
+          <w:rStyle w:val="DecValTok"/>
+        </w:rPr>
+        <w:t xml:space="preserve">0</w:t>
+      </w:r>
+      <w:r>
+        <w:rPr>
+          <w:rStyle w:val="NormalTok"/>
+        </w:rPr>
+        <w:t xml:space="preserve">)</w:t>
       </w:r>
       <w:r>
         <w:rPr>
           <w:rStyle w:val="CommentTok"/>
         </w:rPr>
+        <w:t xml:space="preserve">#Actual reclassify matrix based on threshold</w:t>
+      </w:r>
+      <w:r>
+        <w:br w:type="textWrapping"/>
+      </w:r>
+      <w:r>
+        <w:br w:type="textWrapping"/>
+      </w:r>
+      <w:r>
+        <w:rPr>
+          <w:rStyle w:val="CommentTok"/>
+        </w:rPr>
         <w:t xml:space="preserve">#Run analysis on historic projections</w:t>
       </w:r>
       <w:r>
@@ -3792,7 +3849,7 @@
         <w:rPr>
           <w:rStyle w:val="StringTok"/>
         </w:rPr>
-        <w:t xml:space="preserve">"/quercus_tomentella.asc"</w:t>
+        <w:t xml:space="preserve">"/Quercus_tomentella.asc"</w:t>
       </w:r>
       <w:r>
         <w:rPr>
@@ -4242,6 +4299,24 @@
         <w:rPr>
           <w:rStyle w:val="NormalTok"/>
         </w:rPr>
+        <w:t xml:space="preserve">, </w:t>
+      </w:r>
+      <w:r>
+        <w:rPr>
+          <w:rStyle w:val="DataTypeTok"/>
+        </w:rPr>
+        <w:t xml:space="preserve">datatype=</w:t>
+      </w:r>
+      <w:r>
+        <w:rPr>
+          <w:rStyle w:val="StringTok"/>
+        </w:rPr>
+        <w:t xml:space="preserve">"INT1U"</w:t>
+      </w:r>
+      <w:r>
+        <w:rPr>
+          <w:rStyle w:val="NormalTok"/>
+        </w:rPr>
         <w:t xml:space="preserve">)</w:t>
       </w:r>
       <w:r>
@@ -4251,6 +4326,150 @@
         <w:rPr>
           <w:rStyle w:val="NormalTok"/>
         </w:rPr>
+        <w:t xml:space="preserve">histrc_grad &lt;-</w:t>
+      </w:r>
+      <w:r>
+        <w:rPr>
+          <w:rStyle w:val="StringTok"/>
+        </w:rPr>
+        <w:t xml:space="preserve"> </w:t>
+      </w:r>
+      <w:r>
+        <w:rPr>
+          <w:rStyle w:val="KeywordTok"/>
+        </w:rPr>
+        <w:t xml:space="preserve">reclassify</w:t>
+      </w:r>
+      <w:r>
+        <w:rPr>
+          <w:rStyle w:val="NormalTok"/>
+        </w:rPr>
+        <w:t xml:space="preserve">(hist, rclmat_grad) </w:t>
+      </w:r>
+      <w:r>
+        <w:rPr>
+          <w:rStyle w:val="CommentTok"/>
+        </w:rPr>
+        <w:t xml:space="preserve">#Threshold used here</w:t>
+      </w:r>
+      <w:r>
+        <w:br w:type="textWrapping"/>
+      </w:r>
+      <w:r>
+        <w:rPr>
+          <w:rStyle w:val="KeywordTok"/>
+        </w:rPr>
+        <w:t xml:space="preserve">writeRaster</w:t>
+      </w:r>
+      <w:r>
+        <w:rPr>
+          <w:rStyle w:val="NormalTok"/>
+        </w:rPr>
+        <w:t xml:space="preserve">(histrc_grad, </w:t>
+      </w:r>
+      <w:r>
+        <w:rPr>
+          <w:rStyle w:val="DataTypeTok"/>
+        </w:rPr>
+        <w:t xml:space="preserve">filename =</w:t>
+      </w:r>
+      <w:r>
+        <w:rPr>
+          <w:rStyle w:val="NormalTok"/>
+        </w:rPr>
+        <w:t xml:space="preserve"> </w:t>
+      </w:r>
+      <w:r>
+        <w:rPr>
+          <w:rStyle w:val="KeywordTok"/>
+        </w:rPr>
+        <w:t xml:space="preserve">paste0</w:t>
+      </w:r>
+      <w:r>
+        <w:rPr>
+          <w:rStyle w:val="NormalTok"/>
+        </w:rPr>
+        <w:t xml:space="preserve">(</w:t>
+      </w:r>
+      <w:r>
+        <w:rPr>
+          <w:rStyle w:val="StringTok"/>
+        </w:rPr>
+        <w:t xml:space="preserve">"G:/data/tools/MaxEnt/Output_tiff/"</w:t>
+      </w:r>
+      <w:r>
+        <w:rPr>
+          <w:rStyle w:val="NormalTok"/>
+        </w:rPr>
+        <w:t xml:space="preserve">, scenario, </w:t>
+      </w:r>
+      <w:r>
+        <w:rPr>
+          <w:rStyle w:val="StringTok"/>
+        </w:rPr>
+        <w:t xml:space="preserve">"/binary_gradient/"</w:t>
+      </w:r>
+      <w:r>
+        <w:rPr>
+          <w:rStyle w:val="NormalTok"/>
+        </w:rPr>
+        <w:t xml:space="preserve">, h, </w:t>
+      </w:r>
+      <w:r>
+        <w:rPr>
+          <w:rStyle w:val="StringTok"/>
+        </w:rPr>
+        <w:t xml:space="preserve">".tif"</w:t>
+      </w:r>
+      <w:r>
+        <w:rPr>
+          <w:rStyle w:val="NormalTok"/>
+        </w:rPr>
+        <w:t xml:space="preserve">), </w:t>
+      </w:r>
+      <w:r>
+        <w:rPr>
+          <w:rStyle w:val="DataTypeTok"/>
+        </w:rPr>
+        <w:t xml:space="preserve">format=</w:t>
+      </w:r>
+      <w:r>
+        <w:rPr>
+          <w:rStyle w:val="StringTok"/>
+        </w:rPr>
+        <w:t xml:space="preserve">"GTiff"</w:t>
+      </w:r>
+      <w:r>
+        <w:rPr>
+          <w:rStyle w:val="NormalTok"/>
+        </w:rPr>
+        <w:t xml:space="preserve">, </w:t>
+      </w:r>
+      <w:r>
+        <w:rPr>
+          <w:rStyle w:val="DataTypeTok"/>
+        </w:rPr>
+        <w:t xml:space="preserve">overwrite=</w:t>
+      </w:r>
+      <w:r>
+        <w:rPr>
+          <w:rStyle w:val="OtherTok"/>
+        </w:rPr>
+        <w:t xml:space="preserve">TRUE</w:t>
+      </w:r>
+      <w:r>
+        <w:rPr>
+          <w:rStyle w:val="NormalTok"/>
+        </w:rPr>
+        <w:t xml:space="preserve">)</w:t>
+      </w:r>
+      <w:r>
+        <w:br w:type="textWrapping"/>
+      </w:r>
+      <w:r>
+        <w:rPr>
+          <w:rStyle w:val="NormalTok"/>
+        </w:rPr>
         <w:t xml:space="preserve">histfq&lt;-</w:t>
       </w:r>
       <w:r>
@@ -4416,28 +4635,511 @@
         <w:rPr>
           <w:rStyle w:val="NormalTok"/>
         </w:rPr>
+        <w:t xml:space="preserve">} </w:t>
+      </w:r>
+      <w:r>
+        <w:rPr>
+          <w:rStyle w:val="CommentTok"/>
+        </w:rPr>
+        <w:t xml:space="preserve">#end historic for loop</w:t>
+      </w:r>
+      <w:r>
+        <w:br w:type="textWrapping"/>
+      </w:r>
+      <w:r>
+        <w:br w:type="textWrapping"/>
+      </w:r>
+      <w:r>
+        <w:rPr>
+          <w:rStyle w:val="NormalTok"/>
+        </w:rPr>
+        <w:t xml:space="preserve">###Create historic summary table</w:t>
+      </w:r>
+      <w:r>
+        <w:br w:type="textWrapping"/>
+      </w:r>
+      <w:r>
+        <w:rPr>
+          <w:rStyle w:val="NormalTok"/>
+        </w:rPr>
+        <w:t xml:space="preserve">histhighsuit&lt;-</w:t>
+      </w:r>
+      <w:r>
+        <w:rPr>
+          <w:rStyle w:val="KeywordTok"/>
+        </w:rPr>
+        <w:t xml:space="preserve">as.data.frame</w:t>
+      </w:r>
+      <w:r>
+        <w:rPr>
+          <w:rStyle w:val="NormalTok"/>
+        </w:rPr>
+        <w:t xml:space="preserve">(histhighmat,</w:t>
+      </w:r>
+      <w:r>
+        <w:rPr>
+          <w:rStyle w:val="DataTypeTok"/>
+        </w:rPr>
+        <w:t xml:space="preserve">row.names =</w:t>
+      </w:r>
+      <w:r>
+        <w:rPr>
+          <w:rStyle w:val="NormalTok"/>
+        </w:rPr>
+        <w:t xml:space="preserve"> </w:t>
+      </w:r>
+      <w:r>
+        <w:rPr>
+          <w:rStyle w:val="OtherTok"/>
+        </w:rPr>
+        <w:t xml:space="preserve">FALSE</w:t>
+      </w:r>
+      <w:r>
+        <w:rPr>
+          <w:rStyle w:val="NormalTok"/>
+        </w:rPr>
+        <w:t xml:space="preserve">)</w:t>
+      </w:r>
+      <w:r>
+        <w:br w:type="textWrapping"/>
+      </w:r>
+      <w:r>
+        <w:rPr>
+          <w:rStyle w:val="NormalTok"/>
+        </w:rPr>
+        <w:t xml:space="preserve">perchistsuit&lt;-</w:t>
+      </w:r>
+      <w:r>
+        <w:rPr>
+          <w:rStyle w:val="KeywordTok"/>
+        </w:rPr>
+        <w:t xml:space="preserve">as.data.frame</w:t>
+      </w:r>
+      <w:r>
+        <w:rPr>
+          <w:rStyle w:val="NormalTok"/>
+        </w:rPr>
+        <w:t xml:space="preserve">(phistsuitmat,</w:t>
+      </w:r>
+      <w:r>
+        <w:rPr>
+          <w:rStyle w:val="DataTypeTok"/>
+        </w:rPr>
+        <w:t xml:space="preserve">row.names =</w:t>
+      </w:r>
+      <w:r>
+        <w:rPr>
+          <w:rStyle w:val="NormalTok"/>
+        </w:rPr>
+        <w:t xml:space="preserve"> </w:t>
+      </w:r>
+      <w:r>
+        <w:rPr>
+          <w:rStyle w:val="OtherTok"/>
+        </w:rPr>
+        <w:t xml:space="preserve">FALSE</w:t>
+      </w:r>
+      <w:r>
+        <w:rPr>
+          <w:rStyle w:val="NormalTok"/>
+        </w:rPr>
+        <w:t xml:space="preserve">)</w:t>
+      </w:r>
+      <w:r>
+        <w:br w:type="textWrapping"/>
+      </w:r>
+      <w:r>
+        <w:rPr>
+          <w:rStyle w:val="NormalTok"/>
+        </w:rPr>
+        <w:t xml:space="preserve">histtable&lt;-</w:t>
+      </w:r>
+      <w:r>
+        <w:rPr>
+          <w:rStyle w:val="KeywordTok"/>
+        </w:rPr>
+        <w:t xml:space="preserve">cbind</w:t>
+      </w:r>
+      <w:r>
+        <w:rPr>
+          <w:rStyle w:val="NormalTok"/>
+        </w:rPr>
+        <w:t xml:space="preserve">(histTestAUC, histhighsuit, perchistsuit)</w:t>
+      </w:r>
+      <w:r>
+        <w:br w:type="textWrapping"/>
+      </w:r>
+      <w:r>
+        <w:rPr>
+          <w:rStyle w:val="KeywordTok"/>
+        </w:rPr>
+        <w:t xml:space="preserve">colnames</w:t>
+      </w:r>
+      <w:r>
+        <w:rPr>
+          <w:rStyle w:val="NormalTok"/>
+        </w:rPr>
+        <w:t xml:space="preserve">(histtable)&lt;-</w:t>
+      </w:r>
+      <w:r>
+        <w:rPr>
+          <w:rStyle w:val="KeywordTok"/>
+        </w:rPr>
+        <w:t xml:space="preserve">c</w:t>
+      </w:r>
+      <w:r>
+        <w:rPr>
+          <w:rStyle w:val="NormalTok"/>
+        </w:rPr>
+        <w:t xml:space="preserve">(</w:t>
+      </w:r>
+      <w:r>
+        <w:rPr>
+          <w:rStyle w:val="StringTok"/>
+        </w:rPr>
+        <w:t xml:space="preserve">"Projections"</w:t>
+      </w:r>
+      <w:r>
+        <w:rPr>
+          <w:rStyle w:val="NormalTok"/>
+        </w:rPr>
+        <w:t xml:space="preserve">, </w:t>
+      </w:r>
+      <w:r>
+        <w:rPr>
+          <w:rStyle w:val="StringTok"/>
+        </w:rPr>
+        <w:t xml:space="preserve">"Avg Test AUC"</w:t>
+      </w:r>
+      <w:r>
+        <w:rPr>
+          <w:rStyle w:val="NormalTok"/>
+        </w:rPr>
+        <w:t xml:space="preserve">, </w:t>
+      </w:r>
+      <w:r>
+        <w:rPr>
+          <w:rStyle w:val="StringTok"/>
+        </w:rPr>
+        <w:t xml:space="preserve">"Highest Present Suitability"</w:t>
+      </w:r>
+      <w:r>
+        <w:rPr>
+          <w:rStyle w:val="NormalTok"/>
+        </w:rPr>
+        <w:t xml:space="preserve">, </w:t>
+      </w:r>
+      <w:r>
+        <w:rPr>
+          <w:rStyle w:val="StringTok"/>
+        </w:rPr>
+        <w:t xml:space="preserve">"Percent Suitable Area"</w:t>
+      </w:r>
+      <w:r>
+        <w:rPr>
+          <w:rStyle w:val="NormalTok"/>
+        </w:rPr>
+        <w:t xml:space="preserve">)</w:t>
+      </w:r>
+      <w:r>
+        <w:br w:type="textWrapping"/>
+      </w:r>
+      <w:r>
+        <w:br w:type="textWrapping"/>
+      </w:r>
+      <w:r>
+        <w:br w:type="textWrapping"/>
+      </w:r>
+      <w:r>
+        <w:rPr>
+          <w:rStyle w:val="CommentTok"/>
+        </w:rPr>
+        <w:t xml:space="preserve">#Run analysis on future projections</w:t>
+      </w:r>
+      <w:r>
+        <w:br w:type="textWrapping"/>
+      </w:r>
+      <w:r>
+        <w:rPr>
+          <w:rStyle w:val="CommentTok"/>
+        </w:rPr>
+        <w:t xml:space="preserve">#Set historic for comparison code</w:t>
+      </w:r>
+      <w:r>
+        <w:br w:type="textWrapping"/>
+      </w:r>
+      <w:r>
+        <w:rPr>
+          <w:rStyle w:val="ControlFlowTok"/>
+        </w:rPr>
+        <w:t xml:space="preserve">if</w:t>
+      </w:r>
+      <w:r>
+        <w:rPr>
+          <w:rStyle w:val="NormalTok"/>
+        </w:rPr>
+        <w:t xml:space="preserve"> (scenario</w:t>
+      </w:r>
+      <w:r>
+        <w:rPr>
+          <w:rStyle w:val="OperatorTok"/>
+        </w:rPr>
+        <w:t xml:space="preserve">==</w:t>
+      </w:r>
+      <w:r>
+        <w:rPr>
+          <w:rStyle w:val="StringTok"/>
+        </w:rPr>
+        <w:t xml:space="preserve">"MainlandCA"</w:t>
+      </w:r>
+      <w:r>
+        <w:rPr>
+          <w:rStyle w:val="NormalTok"/>
+        </w:rPr>
+        <w:t xml:space="preserve">){</w:t>
+      </w:r>
+      <w:r>
+        <w:br w:type="textWrapping"/>
+      </w:r>
+      <w:r>
+        <w:rPr>
+          <w:rStyle w:val="NormalTok"/>
+        </w:rPr>
+        <w:t xml:space="preserve">  histpr&lt;-</w:t>
+      </w:r>
+      <w:r>
+        <w:rPr>
+          <w:rStyle w:val="KeywordTok"/>
+        </w:rPr>
+        <w:t xml:space="preserve">raster</w:t>
+      </w:r>
+      <w:r>
+        <w:rPr>
+          <w:rStyle w:val="NormalTok"/>
+        </w:rPr>
+        <w:t xml:space="preserve">(</w:t>
+      </w:r>
+      <w:r>
+        <w:rPr>
+          <w:rStyle w:val="KeywordTok"/>
+        </w:rPr>
+        <w:t xml:space="preserve">paste0</w:t>
+      </w:r>
+      <w:r>
+        <w:rPr>
+          <w:rStyle w:val="NormalTok"/>
+        </w:rPr>
+        <w:t xml:space="preserve">(</w:t>
+      </w:r>
+      <w:r>
+        <w:rPr>
+          <w:rStyle w:val="StringTok"/>
+        </w:rPr>
+        <w:t xml:space="preserve">"G:/data/tools/MaxEnt/Output/"</w:t>
+      </w:r>
+      <w:r>
+        <w:rPr>
+          <w:rStyle w:val="NormalTok"/>
+        </w:rPr>
+        <w:t xml:space="preserve">, scenario, </w:t>
+      </w:r>
+      <w:r>
+        <w:rPr>
+          <w:rStyle w:val="StringTok"/>
+        </w:rPr>
+        <w:t xml:space="preserve">"/historic/"</w:t>
+      </w:r>
+      <w:r>
+        <w:rPr>
+          <w:rStyle w:val="NormalTok"/>
+        </w:rPr>
+        <w:t xml:space="preserve">, filename,</w:t>
+      </w:r>
+      <w:r>
+        <w:rPr>
+          <w:rStyle w:val="StringTok"/>
+        </w:rPr>
+        <w:t xml:space="preserve">"/Quercus_tomentella.asc"</w:t>
+      </w:r>
+      <w:r>
+        <w:rPr>
+          <w:rStyle w:val="NormalTok"/>
+        </w:rPr>
+        <w:t xml:space="preserve">))</w:t>
+      </w:r>
+      <w:r>
+        <w:br w:type="textWrapping"/>
+      </w:r>
+      <w:r>
+        <w:rPr>
+          <w:rStyle w:val="NormalTok"/>
+        </w:rPr>
         <w:t xml:space="preserve">}</w:t>
       </w:r>
       <w:r>
-        <w:br w:type="textWrapping"/>
-      </w:r>
-      <w:r>
-        <w:br w:type="textWrapping"/>
-      </w:r>
-      <w:r>
-        <w:rPr>
-          <w:rStyle w:val="NormalTok"/>
-        </w:rPr>
-        <w:t xml:space="preserve">###Create historic summary table</w:t>
-      </w:r>
-      <w:r>
-        <w:br w:type="textWrapping"/>
-      </w:r>
-      <w:r>
-        <w:rPr>
-          <w:rStyle w:val="NormalTok"/>
-        </w:rPr>
-        <w:t xml:space="preserve">histhighsuit&lt;-</w:t>
+        <w:rPr>
+          <w:rStyle w:val="ControlFlowTok"/>
+        </w:rPr>
+        <w:t xml:space="preserve">else</w:t>
+      </w:r>
+      <w:r>
+        <w:br w:type="textWrapping"/>
+      </w:r>
+      <w:r>
+        <w:rPr>
+          <w:rStyle w:val="NormalTok"/>
+        </w:rPr>
+        <w:t xml:space="preserve">  histpr&lt;-</w:t>
+      </w:r>
+      <w:r>
+        <w:rPr>
+          <w:rStyle w:val="KeywordTok"/>
+        </w:rPr>
+        <w:t xml:space="preserve">raster</w:t>
+      </w:r>
+      <w:r>
+        <w:rPr>
+          <w:rStyle w:val="NormalTok"/>
+        </w:rPr>
+        <w:t xml:space="preserve">(</w:t>
+      </w:r>
+      <w:r>
+        <w:rPr>
+          <w:rStyle w:val="KeywordTok"/>
+        </w:rPr>
+        <w:t xml:space="preserve">paste0</w:t>
+      </w:r>
+      <w:r>
+        <w:rPr>
+          <w:rStyle w:val="NormalTok"/>
+        </w:rPr>
+        <w:t xml:space="preserve">(</w:t>
+      </w:r>
+      <w:r>
+        <w:rPr>
+          <w:rStyle w:val="StringTok"/>
+        </w:rPr>
+        <w:t xml:space="preserve">"G:/data/tools/MaxEnt/Output/"</w:t>
+      </w:r>
+      <w:r>
+        <w:rPr>
+          <w:rStyle w:val="NormalTok"/>
+        </w:rPr>
+        <w:t xml:space="preserve">, scenario, </w:t>
+      </w:r>
+      <w:r>
+        <w:rPr>
+          <w:rStyle w:val="StringTok"/>
+        </w:rPr>
+        <w:t xml:space="preserve">"/historic/"</w:t>
+      </w:r>
+      <w:r>
+        <w:rPr>
+          <w:rStyle w:val="NormalTok"/>
+        </w:rPr>
+        <w:t xml:space="preserve">, filename,</w:t>
+      </w:r>
+      <w:r>
+        <w:rPr>
+          <w:rStyle w:val="StringTok"/>
+        </w:rPr>
+        <w:t xml:space="preserve">"/Quercus_tomentella_avg.asc"</w:t>
+      </w:r>
+      <w:r>
+        <w:rPr>
+          <w:rStyle w:val="NormalTok"/>
+        </w:rPr>
+        <w:t xml:space="preserve">))</w:t>
+      </w:r>
+      <w:r>
+        <w:br w:type="textWrapping"/>
+      </w:r>
+      <w:r>
+        <w:br w:type="textWrapping"/>
+      </w:r>
+      <w:r>
+        <w:rPr>
+          <w:rStyle w:val="KeywordTok"/>
+        </w:rPr>
+        <w:t xml:space="preserve">proj4string</w:t>
+      </w:r>
+      <w:r>
+        <w:rPr>
+          <w:rStyle w:val="NormalTok"/>
+        </w:rPr>
+        <w:t xml:space="preserve">(histpr) &lt;-</w:t>
+      </w:r>
+      <w:r>
+        <w:rPr>
+          <w:rStyle w:val="StringTok"/>
+        </w:rPr>
+        <w:t xml:space="preserve"> </w:t>
+      </w:r>
+      <w:r>
+        <w:rPr>
+          <w:rStyle w:val="KeywordTok"/>
+        </w:rPr>
+        <w:t xml:space="preserve">CRS</w:t>
+      </w:r>
+      <w:r>
+        <w:rPr>
+          <w:rStyle w:val="NormalTok"/>
+        </w:rPr>
+        <w:t xml:space="preserve">(</w:t>
+      </w:r>
+      <w:r>
+        <w:rPr>
+          <w:rStyle w:val="StringTok"/>
+        </w:rPr>
+        <w:t xml:space="preserve">"+proj=aea +lat_1=34 +lat_2=40.5 +lat_0=0 +lon_0=-120 +x_0=0 +y_0=-4000000 +ellps=GRS80 +datum=NAD83 +units=m +no_defs"</w:t>
+      </w:r>
+      <w:r>
+        <w:rPr>
+          <w:rStyle w:val="NormalTok"/>
+        </w:rPr>
+        <w:t xml:space="preserve">) </w:t>
+      </w:r>
+      <w:r>
+        <w:br w:type="textWrapping"/>
+      </w:r>
+      <w:r>
+        <w:rPr>
+          <w:rStyle w:val="NormalTok"/>
+        </w:rPr>
+        <w:t xml:space="preserve">histprrc &lt;-</w:t>
+      </w:r>
+      <w:r>
+        <w:rPr>
+          <w:rStyle w:val="StringTok"/>
+        </w:rPr>
+        <w:t xml:space="preserve"> </w:t>
+      </w:r>
+      <w:r>
+        <w:rPr>
+          <w:rStyle w:val="KeywordTok"/>
+        </w:rPr>
+        <w:t xml:space="preserve">reclassify</w:t>
+      </w:r>
+      <w:r>
+        <w:rPr>
+          <w:rStyle w:val="NormalTok"/>
+        </w:rPr>
+        <w:t xml:space="preserve">(histpr, rclmat) </w:t>
+      </w:r>
+      <w:r>
+        <w:rPr>
+          <w:rStyle w:val="CommentTok"/>
+        </w:rPr>
+        <w:t xml:space="preserve">#Threshold used here</w:t>
+      </w:r>
+      <w:r>
+        <w:br w:type="textWrapping"/>
+      </w:r>
+      <w:r>
+        <w:rPr>
+          <w:rStyle w:val="NormalTok"/>
+        </w:rPr>
+        <w:t xml:space="preserve">histfq&lt;-</w:t>
       </w:r>
       <w:r>
         <w:rPr>
@@ -4449,13 +5151,709 @@
         <w:rPr>
           <w:rStyle w:val="NormalTok"/>
         </w:rPr>
-        <w:t xml:space="preserve">(histhighmat,</w:t>
+        <w:t xml:space="preserve">(</w:t>
+      </w:r>
+      <w:r>
+        <w:rPr>
+          <w:rStyle w:val="KeywordTok"/>
+        </w:rPr>
+        <w:t xml:space="preserve">freq</w:t>
+      </w:r>
+      <w:r>
+        <w:rPr>
+          <w:rStyle w:val="NormalTok"/>
+        </w:rPr>
+        <w:t xml:space="preserve">(histprrc, </w:t>
+      </w:r>
+      <w:r>
+        <w:rPr>
+          <w:rStyle w:val="DecValTok"/>
+        </w:rPr>
+        <w:t xml:space="preserve">1</w:t>
+      </w:r>
+      <w:r>
+        <w:rPr>
+          <w:rStyle w:val="NormalTok"/>
+        </w:rPr>
+        <w:t xml:space="preserve">))</w:t>
+      </w:r>
+      <w:r>
+        <w:br w:type="textWrapping"/>
+      </w:r>
+      <w:r>
+        <w:rPr>
+          <w:rStyle w:val="NormalTok"/>
+        </w:rPr>
+        <w:t xml:space="preserve">histsuit&lt;-histfq[</w:t>
+      </w:r>
+      <w:r>
+        <w:rPr>
+          <w:rStyle w:val="DecValTok"/>
+        </w:rPr>
+        <w:t xml:space="preserve">2</w:t>
+      </w:r>
+      <w:r>
+        <w:rPr>
+          <w:rStyle w:val="NormalTok"/>
+        </w:rPr>
+        <w:t xml:space="preserve">,</w:t>
+      </w:r>
+      <w:r>
+        <w:rPr>
+          <w:rStyle w:val="DecValTok"/>
+        </w:rPr>
+        <w:t xml:space="preserve">2</w:t>
+      </w:r>
+      <w:r>
+        <w:rPr>
+          <w:rStyle w:val="NormalTok"/>
+        </w:rPr>
+        <w:t xml:space="preserve">]</w:t>
+      </w:r>
+      <w:r>
+        <w:br w:type="textWrapping"/>
+      </w:r>
+      <w:r>
+        <w:rPr>
+          <w:rStyle w:val="NormalTok"/>
+        </w:rPr>
+        <w:t xml:space="preserve">histnosuit&lt;-histfq[</w:t>
+      </w:r>
+      <w:r>
+        <w:rPr>
+          <w:rStyle w:val="DecValTok"/>
+        </w:rPr>
+        <w:t xml:space="preserve">1</w:t>
+      </w:r>
+      <w:r>
+        <w:rPr>
+          <w:rStyle w:val="NormalTok"/>
+        </w:rPr>
+        <w:t xml:space="preserve">,</w:t>
+      </w:r>
+      <w:r>
+        <w:rPr>
+          <w:rStyle w:val="DecValTok"/>
+        </w:rPr>
+        <w:t xml:space="preserve">2</w:t>
+      </w:r>
+      <w:r>
+        <w:rPr>
+          <w:rStyle w:val="NormalTok"/>
+        </w:rPr>
+        <w:t xml:space="preserve">]</w:t>
+      </w:r>
+      <w:r>
+        <w:br w:type="textWrapping"/>
+      </w:r>
+      <w:r>
+        <w:br w:type="textWrapping"/>
+      </w:r>
+      <w:r>
+        <w:br w:type="textWrapping"/>
+      </w:r>
+      <w:r>
+        <w:br w:type="textWrapping"/>
+      </w:r>
+      <w:r>
+        <w:rPr>
+          <w:rStyle w:val="NormalTok"/>
+        </w:rPr>
+        <w:t xml:space="preserve">proj_nam&lt;-</w:t>
+      </w:r>
+      <w:r>
+        <w:rPr>
+          <w:rStyle w:val="KeywordTok"/>
+        </w:rPr>
+        <w:t xml:space="preserve">as.matrix</w:t>
+      </w:r>
+      <w:r>
+        <w:rPr>
+          <w:rStyle w:val="NormalTok"/>
+        </w:rPr>
+        <w:t xml:space="preserve">(</w:t>
+      </w:r>
+      <w:r>
+        <w:rPr>
+          <w:rStyle w:val="KeywordTok"/>
+        </w:rPr>
+        <w:t xml:space="preserve">c</w:t>
+      </w:r>
+      <w:r>
+        <w:rPr>
+          <w:rStyle w:val="NormalTok"/>
+        </w:rPr>
+        <w:t xml:space="preserve">(</w:t>
+      </w:r>
+      <w:r>
+        <w:rPr>
+          <w:rStyle w:val="StringTok"/>
+        </w:rPr>
+        <w:t xml:space="preserve">"MPI_rcp45_2010_2039"</w:t>
+      </w:r>
+      <w:r>
+        <w:rPr>
+          <w:rStyle w:val="NormalTok"/>
+        </w:rPr>
+        <w:t xml:space="preserve">, </w:t>
+      </w:r>
+      <w:r>
+        <w:rPr>
+          <w:rStyle w:val="StringTok"/>
+        </w:rPr>
+        <w:t xml:space="preserve">"MPI_rcp45_2040_2069"</w:t>
+      </w:r>
+      <w:r>
+        <w:rPr>
+          <w:rStyle w:val="NormalTok"/>
+        </w:rPr>
+        <w:t xml:space="preserve">, </w:t>
+      </w:r>
+      <w:r>
+        <w:rPr>
+          <w:rStyle w:val="StringTok"/>
+        </w:rPr>
+        <w:t xml:space="preserve">"MPI_rcp45_2070_2099"</w:t>
+      </w:r>
+      <w:r>
+        <w:rPr>
+          <w:rStyle w:val="NormalTok"/>
+        </w:rPr>
+        <w:t xml:space="preserve">,</w:t>
+      </w:r>
+      <w:r>
+        <w:rPr>
+          <w:rStyle w:val="StringTok"/>
+        </w:rPr>
+        <w:t xml:space="preserve">"CCSM4_rcp85_2010_2039"</w:t>
+      </w:r>
+      <w:r>
+        <w:rPr>
+          <w:rStyle w:val="NormalTok"/>
+        </w:rPr>
+        <w:t xml:space="preserve">, </w:t>
+      </w:r>
+      <w:r>
+        <w:rPr>
+          <w:rStyle w:val="StringTok"/>
+        </w:rPr>
+        <w:t xml:space="preserve">"CCSM4_rcp85_2040_2069"</w:t>
+      </w:r>
+      <w:r>
+        <w:rPr>
+          <w:rStyle w:val="NormalTok"/>
+        </w:rPr>
+        <w:t xml:space="preserve">, </w:t>
+      </w:r>
+      <w:r>
+        <w:rPr>
+          <w:rStyle w:val="StringTok"/>
+        </w:rPr>
+        <w:t xml:space="preserve">"CCSM4_rcp85_2070_2099"</w:t>
+      </w:r>
+      <w:r>
+        <w:rPr>
+          <w:rStyle w:val="NormalTok"/>
+        </w:rPr>
+        <w:t xml:space="preserve">, </w:t>
+      </w:r>
+      <w:r>
+        <w:rPr>
+          <w:rStyle w:val="StringTok"/>
+        </w:rPr>
+        <w:t xml:space="preserve">"MIROC_rcp45_2010_2039"</w:t>
+      </w:r>
+      <w:r>
+        <w:rPr>
+          <w:rStyle w:val="NormalTok"/>
+        </w:rPr>
+        <w:t xml:space="preserve">, </w:t>
+      </w:r>
+      <w:r>
+        <w:rPr>
+          <w:rStyle w:val="StringTok"/>
+        </w:rPr>
+        <w:t xml:space="preserve">"MIROC_rcp45_2040_2069"</w:t>
+      </w:r>
+      <w:r>
+        <w:rPr>
+          <w:rStyle w:val="NormalTok"/>
+        </w:rPr>
+        <w:t xml:space="preserve">, </w:t>
+      </w:r>
+      <w:r>
+        <w:rPr>
+          <w:rStyle w:val="StringTok"/>
+        </w:rPr>
+        <w:t xml:space="preserve">"MIROC_rcp45_2070_2099"</w:t>
+      </w:r>
+      <w:r>
+        <w:rPr>
+          <w:rStyle w:val="NormalTok"/>
+        </w:rPr>
+        <w:t xml:space="preserve">, </w:t>
+      </w:r>
+      <w:r>
+        <w:rPr>
+          <w:rStyle w:val="StringTok"/>
+        </w:rPr>
+        <w:t xml:space="preserve">"MIROC_rcp85_2010_2039"</w:t>
+      </w:r>
+      <w:r>
+        <w:rPr>
+          <w:rStyle w:val="NormalTok"/>
+        </w:rPr>
+        <w:t xml:space="preserve">, </w:t>
+      </w:r>
+      <w:r>
+        <w:rPr>
+          <w:rStyle w:val="StringTok"/>
+        </w:rPr>
+        <w:t xml:space="preserve">"MIROC_rcp85_2040_2069"</w:t>
+      </w:r>
+      <w:r>
+        <w:rPr>
+          <w:rStyle w:val="NormalTok"/>
+        </w:rPr>
+        <w:t xml:space="preserve">, </w:t>
+      </w:r>
+      <w:r>
+        <w:rPr>
+          <w:rStyle w:val="StringTok"/>
+        </w:rPr>
+        <w:t xml:space="preserve">"MIROC_rcp85_2070_2099"</w:t>
+      </w:r>
+      <w:r>
+        <w:rPr>
+          <w:rStyle w:val="NormalTok"/>
+        </w:rPr>
+        <w:t xml:space="preserve">))</w:t>
+      </w:r>
+      <w:r>
+        <w:br w:type="textWrapping"/>
+      </w:r>
+      <w:r>
+        <w:br w:type="textWrapping"/>
+      </w:r>
+      <w:r>
+        <w:rPr>
+          <w:rStyle w:val="NormalTok"/>
+        </w:rPr>
+        <w:t xml:space="preserve">highmat&lt;-</w:t>
+      </w:r>
+      <w:r>
+        <w:rPr>
+          <w:rStyle w:val="OtherTok"/>
+        </w:rPr>
+        <w:t xml:space="preserve">NULL</w:t>
+      </w:r>
+      <w:r>
+        <w:br w:type="textWrapping"/>
+      </w:r>
+      <w:r>
+        <w:rPr>
+          <w:rStyle w:val="NormalTok"/>
+        </w:rPr>
+        <w:t xml:space="preserve">diffmeanmat&lt;-</w:t>
+      </w:r>
+      <w:r>
+        <w:rPr>
+          <w:rStyle w:val="OtherTok"/>
+        </w:rPr>
+        <w:t xml:space="preserve">NULL</w:t>
+      </w:r>
+      <w:r>
+        <w:br w:type="textWrapping"/>
+      </w:r>
+      <w:r>
+        <w:rPr>
+          <w:rStyle w:val="NormalTok"/>
+        </w:rPr>
+        <w:t xml:space="preserve">diffmaxmat&lt;-</w:t>
+      </w:r>
+      <w:r>
+        <w:rPr>
+          <w:rStyle w:val="OtherTok"/>
+        </w:rPr>
+        <w:t xml:space="preserve">NULL</w:t>
+      </w:r>
+      <w:r>
+        <w:br w:type="textWrapping"/>
+      </w:r>
+      <w:r>
+        <w:rPr>
+          <w:rStyle w:val="NormalTok"/>
+        </w:rPr>
+        <w:t xml:space="preserve">diffminmat&lt;-</w:t>
+      </w:r>
+      <w:r>
+        <w:rPr>
+          <w:rStyle w:val="OtherTok"/>
+        </w:rPr>
+        <w:t xml:space="preserve">NULL</w:t>
+      </w:r>
+      <w:r>
+        <w:br w:type="textWrapping"/>
+      </w:r>
+      <w:r>
+        <w:rPr>
+          <w:rStyle w:val="NormalTok"/>
+        </w:rPr>
+        <w:t xml:space="preserve">pcsuitmat&lt;-</w:t>
+      </w:r>
+      <w:r>
+        <w:rPr>
+          <w:rStyle w:val="OtherTok"/>
+        </w:rPr>
+        <w:t xml:space="preserve">NULL</w:t>
+      </w:r>
+      <w:r>
+        <w:br w:type="textWrapping"/>
+      </w:r>
+      <w:r>
+        <w:rPr>
+          <w:rStyle w:val="NormalTok"/>
+        </w:rPr>
+        <w:t xml:space="preserve">percsuitmat&lt;-</w:t>
+      </w:r>
+      <w:r>
+        <w:rPr>
+          <w:rStyle w:val="OtherTok"/>
+        </w:rPr>
+        <w:t xml:space="preserve">NULL</w:t>
+      </w:r>
+      <w:r>
+        <w:br w:type="textWrapping"/>
+      </w:r>
+      <w:r>
+        <w:br w:type="textWrapping"/>
+      </w:r>
+      <w:r>
+        <w:rPr>
+          <w:rStyle w:val="ControlFlowTok"/>
+        </w:rPr>
+        <w:t xml:space="preserve">for</w:t>
+      </w:r>
+      <w:r>
+        <w:rPr>
+          <w:rStyle w:val="NormalTok"/>
+        </w:rPr>
+        <w:t xml:space="preserve"> (p </w:t>
+      </w:r>
+      <w:r>
+        <w:rPr>
+          <w:rStyle w:val="ControlFlowTok"/>
+        </w:rPr>
+        <w:t xml:space="preserve">in</w:t>
+      </w:r>
+      <w:r>
+        <w:rPr>
+          <w:rStyle w:val="NormalTok"/>
+        </w:rPr>
+        <w:t xml:space="preserve"> proj_nam){</w:t>
+      </w:r>
+      <w:r>
+        <w:br w:type="textWrapping"/>
+      </w:r>
+      <w:r>
+        <w:rPr>
+          <w:rStyle w:val="KeywordTok"/>
+        </w:rPr>
+        <w:t xml:space="preserve">print</w:t>
+      </w:r>
+      <w:r>
+        <w:rPr>
+          <w:rStyle w:val="NormalTok"/>
+        </w:rPr>
+        <w:t xml:space="preserve"> (p)</w:t>
+      </w:r>
+      <w:r>
+        <w:br w:type="textWrapping"/>
+      </w:r>
+      <w:r>
+        <w:rPr>
+          <w:rStyle w:val="ControlFlowTok"/>
+        </w:rPr>
+        <w:t xml:space="preserve">if</w:t>
+      </w:r>
+      <w:r>
+        <w:rPr>
+          <w:rStyle w:val="NormalTok"/>
+        </w:rPr>
+        <w:t xml:space="preserve"> (scenario</w:t>
+      </w:r>
+      <w:r>
+        <w:rPr>
+          <w:rStyle w:val="OperatorTok"/>
+        </w:rPr>
+        <w:t xml:space="preserve">==</w:t>
+      </w:r>
+      <w:r>
+        <w:rPr>
+          <w:rStyle w:val="StringTok"/>
+        </w:rPr>
+        <w:t xml:space="preserve">"MainlandCA"</w:t>
+      </w:r>
+      <w:r>
+        <w:rPr>
+          <w:rStyle w:val="NormalTok"/>
+        </w:rPr>
+        <w:t xml:space="preserve">){</w:t>
+      </w:r>
+      <w:r>
+        <w:br w:type="textWrapping"/>
+      </w:r>
+      <w:r>
+        <w:rPr>
+          <w:rStyle w:val="NormalTok"/>
+        </w:rPr>
+        <w:t xml:space="preserve">  proj&lt;-</w:t>
+      </w:r>
+      <w:r>
+        <w:rPr>
+          <w:rStyle w:val="KeywordTok"/>
+        </w:rPr>
+        <w:t xml:space="preserve">raster</w:t>
+      </w:r>
+      <w:r>
+        <w:rPr>
+          <w:rStyle w:val="NormalTok"/>
+        </w:rPr>
+        <w:t xml:space="preserve">(</w:t>
+      </w:r>
+      <w:r>
+        <w:rPr>
+          <w:rStyle w:val="KeywordTok"/>
+        </w:rPr>
+        <w:t xml:space="preserve">paste0</w:t>
+      </w:r>
+      <w:r>
+        <w:rPr>
+          <w:rStyle w:val="NormalTok"/>
+        </w:rPr>
+        <w:t xml:space="preserve">(</w:t>
+      </w:r>
+      <w:r>
+        <w:rPr>
+          <w:rStyle w:val="StringTok"/>
+        </w:rPr>
+        <w:t xml:space="preserve">"G:/data/tools/MaxEnt/Output/"</w:t>
+      </w:r>
+      <w:r>
+        <w:rPr>
+          <w:rStyle w:val="NormalTok"/>
+        </w:rPr>
+        <w:t xml:space="preserve">,scenario,</w:t>
+      </w:r>
+      <w:r>
+        <w:rPr>
+          <w:rStyle w:val="StringTok"/>
+        </w:rPr>
+        <w:t xml:space="preserve">"/"</w:t>
+      </w:r>
+      <w:r>
+        <w:rPr>
+          <w:rStyle w:val="NormalTok"/>
+        </w:rPr>
+        <w:t xml:space="preserve">,p,</w:t>
+      </w:r>
+      <w:r>
+        <w:rPr>
+          <w:rStyle w:val="StringTok"/>
+        </w:rPr>
+        <w:t xml:space="preserve">"/"</w:t>
+      </w:r>
+      <w:r>
+        <w:rPr>
+          <w:rStyle w:val="NormalTok"/>
+        </w:rPr>
+        <w:t xml:space="preserve">,filename,</w:t>
+      </w:r>
+      <w:r>
+        <w:rPr>
+          <w:rStyle w:val="StringTok"/>
+        </w:rPr>
+        <w:t xml:space="preserve">"/Quercus_tomentella_layers.asc"</w:t>
+      </w:r>
+      <w:r>
+        <w:rPr>
+          <w:rStyle w:val="NormalTok"/>
+        </w:rPr>
+        <w:t xml:space="preserve">))</w:t>
+      </w:r>
+      <w:r>
+        <w:br w:type="textWrapping"/>
+      </w:r>
+      <w:r>
+        <w:rPr>
+          <w:rStyle w:val="NormalTok"/>
+        </w:rPr>
+        <w:t xml:space="preserve">}</w:t>
+      </w:r>
+      <w:r>
+        <w:rPr>
+          <w:rStyle w:val="ControlFlowTok"/>
+        </w:rPr>
+        <w:t xml:space="preserve">else</w:t>
+      </w:r>
+      <w:r>
+        <w:br w:type="textWrapping"/>
+      </w:r>
+      <w:r>
+        <w:rPr>
+          <w:rStyle w:val="NormalTok"/>
+        </w:rPr>
+        <w:t xml:space="preserve">  proj&lt;-</w:t>
+      </w:r>
+      <w:r>
+        <w:rPr>
+          <w:rStyle w:val="KeywordTok"/>
+        </w:rPr>
+        <w:t xml:space="preserve">raster</w:t>
+      </w:r>
+      <w:r>
+        <w:rPr>
+          <w:rStyle w:val="NormalTok"/>
+        </w:rPr>
+        <w:t xml:space="preserve">(</w:t>
+      </w:r>
+      <w:r>
+        <w:rPr>
+          <w:rStyle w:val="KeywordTok"/>
+        </w:rPr>
+        <w:t xml:space="preserve">paste0</w:t>
+      </w:r>
+      <w:r>
+        <w:rPr>
+          <w:rStyle w:val="NormalTok"/>
+        </w:rPr>
+        <w:t xml:space="preserve">(</w:t>
+      </w:r>
+      <w:r>
+        <w:rPr>
+          <w:rStyle w:val="StringTok"/>
+        </w:rPr>
+        <w:t xml:space="preserve">"G:/data/tools/MaxEnt/Output/"</w:t>
+      </w:r>
+      <w:r>
+        <w:rPr>
+          <w:rStyle w:val="NormalTok"/>
+        </w:rPr>
+        <w:t xml:space="preserve">,scenario,</w:t>
+      </w:r>
+      <w:r>
+        <w:rPr>
+          <w:rStyle w:val="StringTok"/>
+        </w:rPr>
+        <w:t xml:space="preserve">"/"</w:t>
+      </w:r>
+      <w:r>
+        <w:rPr>
+          <w:rStyle w:val="NormalTok"/>
+        </w:rPr>
+        <w:t xml:space="preserve">,p,</w:t>
+      </w:r>
+      <w:r>
+        <w:rPr>
+          <w:rStyle w:val="StringTok"/>
+        </w:rPr>
+        <w:t xml:space="preserve">"/"</w:t>
+      </w:r>
+      <w:r>
+        <w:rPr>
+          <w:rStyle w:val="NormalTok"/>
+        </w:rPr>
+        <w:t xml:space="preserve">,filename,</w:t>
+      </w:r>
+      <w:r>
+        <w:rPr>
+          <w:rStyle w:val="StringTok"/>
+        </w:rPr>
+        <w:t xml:space="preserve">"/Quercus_tomentella_layers_avg.asc"</w:t>
+      </w:r>
+      <w:r>
+        <w:rPr>
+          <w:rStyle w:val="NormalTok"/>
+        </w:rPr>
+        <w:t xml:space="preserve">))</w:t>
+      </w:r>
+      <w:r>
+        <w:br w:type="textWrapping"/>
+      </w:r>
+      <w:r>
+        <w:rPr>
+          <w:rStyle w:val="NormalTok"/>
+        </w:rPr>
+        <w:t xml:space="preserve">  </w:t>
+      </w:r>
+      <w:r>
+        <w:br w:type="textWrapping"/>
+      </w:r>
+      <w:r>
+        <w:br w:type="textWrapping"/>
+      </w:r>
+      <w:r>
+        <w:rPr>
+          <w:rStyle w:val="KeywordTok"/>
+        </w:rPr>
+        <w:t xml:space="preserve">proj4string</w:t>
+      </w:r>
+      <w:r>
+        <w:rPr>
+          <w:rStyle w:val="NormalTok"/>
+        </w:rPr>
+        <w:t xml:space="preserve">(proj) &lt;-</w:t>
+      </w:r>
+      <w:r>
+        <w:rPr>
+          <w:rStyle w:val="StringTok"/>
+        </w:rPr>
+        <w:t xml:space="preserve"> </w:t>
+      </w:r>
+      <w:r>
+        <w:rPr>
+          <w:rStyle w:val="KeywordTok"/>
+        </w:rPr>
+        <w:t xml:space="preserve">CRS</w:t>
+      </w:r>
+      <w:r>
+        <w:rPr>
+          <w:rStyle w:val="NormalTok"/>
+        </w:rPr>
+        <w:t xml:space="preserve">(</w:t>
+      </w:r>
+      <w:r>
+        <w:rPr>
+          <w:rStyle w:val="StringTok"/>
+        </w:rPr>
+        <w:t xml:space="preserve">"+proj=aea +lat_1=34 +lat_2=40.5 +lat_0=0 +lon_0=-120 +x_0=0 +y_0=-4000000 +ellps=GRS80 +datum=NAD83 +units=m +no_defs"</w:t>
+      </w:r>
+      <w:r>
+        <w:rPr>
+          <w:rStyle w:val="NormalTok"/>
+        </w:rPr>
+        <w:t xml:space="preserve">) </w:t>
+      </w:r>
+      <w:r>
+        <w:br w:type="textWrapping"/>
+      </w:r>
+      <w:r>
+        <w:rPr>
+          <w:rStyle w:val="KeywordTok"/>
+        </w:rPr>
+        <w:t xml:space="preserve">writeRaster</w:t>
+      </w:r>
+      <w:r>
+        <w:rPr>
+          <w:rStyle w:val="NormalTok"/>
+        </w:rPr>
+        <w:t xml:space="preserve">(proj, </w:t>
       </w:r>
       <w:r>
         <w:rPr>
           <w:rStyle w:val="DataTypeTok"/>
         </w:rPr>
-        <w:t xml:space="preserve">row.names =</w:t>
+        <w:t xml:space="preserve">filename =</w:t>
       </w:r>
       <w:r>
         <w:rPr>
@@ -4465,9 +5863,81 @@
       </w:r>
       <w:r>
         <w:rPr>
+          <w:rStyle w:val="KeywordTok"/>
+        </w:rPr>
+        <w:t xml:space="preserve">paste0</w:t>
+      </w:r>
+      <w:r>
+        <w:rPr>
+          <w:rStyle w:val="NormalTok"/>
+        </w:rPr>
+        <w:t xml:space="preserve">(</w:t>
+      </w:r>
+      <w:r>
+        <w:rPr>
+          <w:rStyle w:val="StringTok"/>
+        </w:rPr>
+        <w:t xml:space="preserve">"G:/data/tools/MaxEnt/Output_tiff/"</w:t>
+      </w:r>
+      <w:r>
+        <w:rPr>
+          <w:rStyle w:val="NormalTok"/>
+        </w:rPr>
+        <w:t xml:space="preserve">, scenario, </w:t>
+      </w:r>
+      <w:r>
+        <w:rPr>
+          <w:rStyle w:val="StringTok"/>
+        </w:rPr>
+        <w:t xml:space="preserve">"/"</w:t>
+      </w:r>
+      <w:r>
+        <w:rPr>
+          <w:rStyle w:val="NormalTok"/>
+        </w:rPr>
+        <w:t xml:space="preserve">, p, </w:t>
+      </w:r>
+      <w:r>
+        <w:rPr>
+          <w:rStyle w:val="StringTok"/>
+        </w:rPr>
+        <w:t xml:space="preserve">".tif"</w:t>
+      </w:r>
+      <w:r>
+        <w:rPr>
+          <w:rStyle w:val="NormalTok"/>
+        </w:rPr>
+        <w:t xml:space="preserve">), </w:t>
+      </w:r>
+      <w:r>
+        <w:rPr>
+          <w:rStyle w:val="DataTypeTok"/>
+        </w:rPr>
+        <w:t xml:space="preserve">format=</w:t>
+      </w:r>
+      <w:r>
+        <w:rPr>
+          <w:rStyle w:val="StringTok"/>
+        </w:rPr>
+        <w:t xml:space="preserve">"GTiff"</w:t>
+      </w:r>
+      <w:r>
+        <w:rPr>
+          <w:rStyle w:val="NormalTok"/>
+        </w:rPr>
+        <w:t xml:space="preserve">, </w:t>
+      </w:r>
+      <w:r>
+        <w:rPr>
+          <w:rStyle w:val="DataTypeTok"/>
+        </w:rPr>
+        <w:t xml:space="preserve">overwrite=</w:t>
+      </w:r>
+      <w:r>
+        <w:rPr>
           <w:rStyle w:val="OtherTok"/>
         </w:rPr>
-        <w:t xml:space="preserve">FALSE</w:t>
+        <w:t xml:space="preserve">TRUE</w:t>
       </w:r>
       <w:r>
         <w:rPr>
@@ -4482,7 +5952,595 @@
         <w:rPr>
           <w:rStyle w:val="NormalTok"/>
         </w:rPr>
-        <w:t xml:space="preserve">perchistsuit&lt;-</w:t>
+        <w:t xml:space="preserve">high&lt;-</w:t>
+      </w:r>
+      <w:r>
+        <w:rPr>
+          <w:rStyle w:val="KeywordTok"/>
+        </w:rPr>
+        <w:t xml:space="preserve">cellStats</w:t>
+      </w:r>
+      <w:r>
+        <w:rPr>
+          <w:rStyle w:val="NormalTok"/>
+        </w:rPr>
+        <w:t xml:space="preserve">(proj, max)</w:t>
+      </w:r>
+      <w:r>
+        <w:br w:type="textWrapping"/>
+      </w:r>
+      <w:r>
+        <w:rPr>
+          <w:rStyle w:val="NormalTok"/>
+        </w:rPr>
+        <w:t xml:space="preserve">highmat&lt;-</w:t>
+      </w:r>
+      <w:r>
+        <w:rPr>
+          <w:rStyle w:val="KeywordTok"/>
+        </w:rPr>
+        <w:t xml:space="preserve">rbind</w:t>
+      </w:r>
+      <w:r>
+        <w:rPr>
+          <w:rStyle w:val="NormalTok"/>
+        </w:rPr>
+        <w:t xml:space="preserve">(highmat,high)</w:t>
+      </w:r>
+      <w:r>
+        <w:br w:type="textWrapping"/>
+      </w:r>
+      <w:r>
+        <w:rPr>
+          <w:rStyle w:val="NormalTok"/>
+        </w:rPr>
+        <w:t xml:space="preserve">diff&lt;-proj</w:t>
+      </w:r>
+      <w:r>
+        <w:rPr>
+          <w:rStyle w:val="OperatorTok"/>
+        </w:rPr>
+        <w:t xml:space="preserve">-</w:t>
+      </w:r>
+      <w:r>
+        <w:rPr>
+          <w:rStyle w:val="NormalTok"/>
+        </w:rPr>
+        <w:t xml:space="preserve">histpr</w:t>
+      </w:r>
+      <w:r>
+        <w:br w:type="textWrapping"/>
+      </w:r>
+      <w:r>
+        <w:rPr>
+          <w:rStyle w:val="KeywordTok"/>
+        </w:rPr>
+        <w:t xml:space="preserve">writeRaster</w:t>
+      </w:r>
+      <w:r>
+        <w:rPr>
+          <w:rStyle w:val="NormalTok"/>
+        </w:rPr>
+        <w:t xml:space="preserve">(diff, </w:t>
+      </w:r>
+      <w:r>
+        <w:rPr>
+          <w:rStyle w:val="DataTypeTok"/>
+        </w:rPr>
+        <w:t xml:space="preserve">filename=</w:t>
+      </w:r>
+      <w:r>
+        <w:rPr>
+          <w:rStyle w:val="KeywordTok"/>
+        </w:rPr>
+        <w:t xml:space="preserve">paste0</w:t>
+      </w:r>
+      <w:r>
+        <w:rPr>
+          <w:rStyle w:val="NormalTok"/>
+        </w:rPr>
+        <w:t xml:space="preserve">(</w:t>
+      </w:r>
+      <w:r>
+        <w:rPr>
+          <w:rStyle w:val="StringTok"/>
+        </w:rPr>
+        <w:t xml:space="preserve">"G:/data/tools/MaxEnt/Analysis/"</w:t>
+      </w:r>
+      <w:r>
+        <w:rPr>
+          <w:rStyle w:val="NormalTok"/>
+        </w:rPr>
+        <w:t xml:space="preserve">, scenario, </w:t>
+      </w:r>
+      <w:r>
+        <w:rPr>
+          <w:rStyle w:val="StringTok"/>
+        </w:rPr>
+        <w:t xml:space="preserve">"/"</w:t>
+      </w:r>
+      <w:r>
+        <w:rPr>
+          <w:rStyle w:val="NormalTok"/>
+        </w:rPr>
+        <w:t xml:space="preserve">, p, </w:t>
+      </w:r>
+      <w:r>
+        <w:rPr>
+          <w:rStyle w:val="StringTok"/>
+        </w:rPr>
+        <w:t xml:space="preserve">".tif"</w:t>
+      </w:r>
+      <w:r>
+        <w:rPr>
+          <w:rStyle w:val="NormalTok"/>
+        </w:rPr>
+        <w:t xml:space="preserve">), </w:t>
+      </w:r>
+      <w:r>
+        <w:rPr>
+          <w:rStyle w:val="DataTypeTok"/>
+        </w:rPr>
+        <w:t xml:space="preserve">format=</w:t>
+      </w:r>
+      <w:r>
+        <w:rPr>
+          <w:rStyle w:val="StringTok"/>
+        </w:rPr>
+        <w:t xml:space="preserve">"GTiff"</w:t>
+      </w:r>
+      <w:r>
+        <w:rPr>
+          <w:rStyle w:val="NormalTok"/>
+        </w:rPr>
+        <w:t xml:space="preserve">, </w:t>
+      </w:r>
+      <w:r>
+        <w:rPr>
+          <w:rStyle w:val="DataTypeTok"/>
+        </w:rPr>
+        <w:t xml:space="preserve">overwrite=</w:t>
+      </w:r>
+      <w:r>
+        <w:rPr>
+          <w:rStyle w:val="OtherTok"/>
+        </w:rPr>
+        <w:t xml:space="preserve">TRUE</w:t>
+      </w:r>
+      <w:r>
+        <w:rPr>
+          <w:rStyle w:val="NormalTok"/>
+        </w:rPr>
+        <w:t xml:space="preserve">)</w:t>
+      </w:r>
+      <w:r>
+        <w:br w:type="textWrapping"/>
+      </w:r>
+      <w:r>
+        <w:rPr>
+          <w:rStyle w:val="NormalTok"/>
+        </w:rPr>
+        <w:t xml:space="preserve">diffmean&lt;-</w:t>
+      </w:r>
+      <w:r>
+        <w:rPr>
+          <w:rStyle w:val="KeywordTok"/>
+        </w:rPr>
+        <w:t xml:space="preserve">cellStats</w:t>
+      </w:r>
+      <w:r>
+        <w:rPr>
+          <w:rStyle w:val="NormalTok"/>
+        </w:rPr>
+        <w:t xml:space="preserve">(diff, mean)</w:t>
+      </w:r>
+      <w:r>
+        <w:br w:type="textWrapping"/>
+      </w:r>
+      <w:r>
+        <w:rPr>
+          <w:rStyle w:val="NormalTok"/>
+        </w:rPr>
+        <w:t xml:space="preserve">diffmeanmat&lt;-</w:t>
+      </w:r>
+      <w:r>
+        <w:rPr>
+          <w:rStyle w:val="KeywordTok"/>
+        </w:rPr>
+        <w:t xml:space="preserve">rbind</w:t>
+      </w:r>
+      <w:r>
+        <w:rPr>
+          <w:rStyle w:val="NormalTok"/>
+        </w:rPr>
+        <w:t xml:space="preserve">(diffmeanmat, diffmean)</w:t>
+      </w:r>
+      <w:r>
+        <w:br w:type="textWrapping"/>
+      </w:r>
+      <w:r>
+        <w:rPr>
+          <w:rStyle w:val="NormalTok"/>
+        </w:rPr>
+        <w:t xml:space="preserve">diffmax&lt;-</w:t>
+      </w:r>
+      <w:r>
+        <w:rPr>
+          <w:rStyle w:val="KeywordTok"/>
+        </w:rPr>
+        <w:t xml:space="preserve">cellStats</w:t>
+      </w:r>
+      <w:r>
+        <w:rPr>
+          <w:rStyle w:val="NormalTok"/>
+        </w:rPr>
+        <w:t xml:space="preserve">(diff, max)</w:t>
+      </w:r>
+      <w:r>
+        <w:br w:type="textWrapping"/>
+      </w:r>
+      <w:r>
+        <w:rPr>
+          <w:rStyle w:val="NormalTok"/>
+        </w:rPr>
+        <w:t xml:space="preserve">diffmaxmat&lt;-</w:t>
+      </w:r>
+      <w:r>
+        <w:rPr>
+          <w:rStyle w:val="KeywordTok"/>
+        </w:rPr>
+        <w:t xml:space="preserve">rbind</w:t>
+      </w:r>
+      <w:r>
+        <w:rPr>
+          <w:rStyle w:val="NormalTok"/>
+        </w:rPr>
+        <w:t xml:space="preserve">(diffmaxmat, diffmax)</w:t>
+      </w:r>
+      <w:r>
+        <w:br w:type="textWrapping"/>
+      </w:r>
+      <w:r>
+        <w:rPr>
+          <w:rStyle w:val="NormalTok"/>
+        </w:rPr>
+        <w:t xml:space="preserve">diffmin&lt;-</w:t>
+      </w:r>
+      <w:r>
+        <w:rPr>
+          <w:rStyle w:val="KeywordTok"/>
+        </w:rPr>
+        <w:t xml:space="preserve">cellStats</w:t>
+      </w:r>
+      <w:r>
+        <w:rPr>
+          <w:rStyle w:val="NormalTok"/>
+        </w:rPr>
+        <w:t xml:space="preserve">(diff, min)</w:t>
+      </w:r>
+      <w:r>
+        <w:br w:type="textWrapping"/>
+      </w:r>
+      <w:r>
+        <w:rPr>
+          <w:rStyle w:val="NormalTok"/>
+        </w:rPr>
+        <w:t xml:space="preserve">diffminmat&lt;-</w:t>
+      </w:r>
+      <w:r>
+        <w:rPr>
+          <w:rStyle w:val="KeywordTok"/>
+        </w:rPr>
+        <w:t xml:space="preserve">rbind</w:t>
+      </w:r>
+      <w:r>
+        <w:rPr>
+          <w:rStyle w:val="NormalTok"/>
+        </w:rPr>
+        <w:t xml:space="preserve">(diffminmat, diffmin)</w:t>
+      </w:r>
+      <w:r>
+        <w:br w:type="textWrapping"/>
+      </w:r>
+      <w:r>
+        <w:rPr>
+          <w:rStyle w:val="NormalTok"/>
+        </w:rPr>
+        <w:t xml:space="preserve">projrc &lt;-</w:t>
+      </w:r>
+      <w:r>
+        <w:rPr>
+          <w:rStyle w:val="StringTok"/>
+        </w:rPr>
+        <w:t xml:space="preserve"> </w:t>
+      </w:r>
+      <w:r>
+        <w:rPr>
+          <w:rStyle w:val="KeywordTok"/>
+        </w:rPr>
+        <w:t xml:space="preserve">reclassify</w:t>
+      </w:r>
+      <w:r>
+        <w:rPr>
+          <w:rStyle w:val="NormalTok"/>
+        </w:rPr>
+        <w:t xml:space="preserve">(proj, rclmat) </w:t>
+      </w:r>
+      <w:r>
+        <w:rPr>
+          <w:rStyle w:val="CommentTok"/>
+        </w:rPr>
+        <w:t xml:space="preserve">#Threshold value used here</w:t>
+      </w:r>
+      <w:r>
+        <w:br w:type="textWrapping"/>
+      </w:r>
+      <w:r>
+        <w:rPr>
+          <w:rStyle w:val="KeywordTok"/>
+        </w:rPr>
+        <w:t xml:space="preserve">writeRaster</w:t>
+      </w:r>
+      <w:r>
+        <w:rPr>
+          <w:rStyle w:val="NormalTok"/>
+        </w:rPr>
+        <w:t xml:space="preserve">(projrc, </w:t>
+      </w:r>
+      <w:r>
+        <w:rPr>
+          <w:rStyle w:val="DataTypeTok"/>
+        </w:rPr>
+        <w:t xml:space="preserve">filename=</w:t>
+      </w:r>
+      <w:r>
+        <w:rPr>
+          <w:rStyle w:val="KeywordTok"/>
+        </w:rPr>
+        <w:t xml:space="preserve">paste0</w:t>
+      </w:r>
+      <w:r>
+        <w:rPr>
+          <w:rStyle w:val="NormalTok"/>
+        </w:rPr>
+        <w:t xml:space="preserve">(</w:t>
+      </w:r>
+      <w:r>
+        <w:rPr>
+          <w:rStyle w:val="StringTok"/>
+        </w:rPr>
+        <w:t xml:space="preserve">"G:/data/tools/MaxEnt/Output_tiff/"</w:t>
+      </w:r>
+      <w:r>
+        <w:rPr>
+          <w:rStyle w:val="NormalTok"/>
+        </w:rPr>
+        <w:t xml:space="preserve">, scenario, </w:t>
+      </w:r>
+      <w:r>
+        <w:rPr>
+          <w:rStyle w:val="StringTok"/>
+        </w:rPr>
+        <w:t xml:space="preserve">"/binary/"</w:t>
+      </w:r>
+      <w:r>
+        <w:rPr>
+          <w:rStyle w:val="NormalTok"/>
+        </w:rPr>
+        <w:t xml:space="preserve">, p, </w:t>
+      </w:r>
+      <w:r>
+        <w:rPr>
+          <w:rStyle w:val="StringTok"/>
+        </w:rPr>
+        <w:t xml:space="preserve">".tif"</w:t>
+      </w:r>
+      <w:r>
+        <w:rPr>
+          <w:rStyle w:val="NormalTok"/>
+        </w:rPr>
+        <w:t xml:space="preserve">), </w:t>
+      </w:r>
+      <w:r>
+        <w:rPr>
+          <w:rStyle w:val="DataTypeTok"/>
+        </w:rPr>
+        <w:t xml:space="preserve">format=</w:t>
+      </w:r>
+      <w:r>
+        <w:rPr>
+          <w:rStyle w:val="StringTok"/>
+        </w:rPr>
+        <w:t xml:space="preserve">"GTiff"</w:t>
+      </w:r>
+      <w:r>
+        <w:rPr>
+          <w:rStyle w:val="NormalTok"/>
+        </w:rPr>
+        <w:t xml:space="preserve">, </w:t>
+      </w:r>
+      <w:r>
+        <w:rPr>
+          <w:rStyle w:val="DataTypeTok"/>
+        </w:rPr>
+        <w:t xml:space="preserve">overwrite=</w:t>
+      </w:r>
+      <w:r>
+        <w:rPr>
+          <w:rStyle w:val="OtherTok"/>
+        </w:rPr>
+        <w:t xml:space="preserve">TRUE</w:t>
+      </w:r>
+      <w:r>
+        <w:rPr>
+          <w:rStyle w:val="NormalTok"/>
+        </w:rPr>
+        <w:t xml:space="preserve">, </w:t>
+      </w:r>
+      <w:r>
+        <w:rPr>
+          <w:rStyle w:val="DataTypeTok"/>
+        </w:rPr>
+        <w:t xml:space="preserve">datatype=</w:t>
+      </w:r>
+      <w:r>
+        <w:rPr>
+          <w:rStyle w:val="StringTok"/>
+        </w:rPr>
+        <w:t xml:space="preserve">"INT1U"</w:t>
+      </w:r>
+      <w:r>
+        <w:rPr>
+          <w:rStyle w:val="NormalTok"/>
+        </w:rPr>
+        <w:t xml:space="preserve">)</w:t>
+      </w:r>
+      <w:r>
+        <w:br w:type="textWrapping"/>
+      </w:r>
+      <w:r>
+        <w:rPr>
+          <w:rStyle w:val="NormalTok"/>
+        </w:rPr>
+        <w:t xml:space="preserve">projrc_grad &lt;-</w:t>
+      </w:r>
+      <w:r>
+        <w:rPr>
+          <w:rStyle w:val="StringTok"/>
+        </w:rPr>
+        <w:t xml:space="preserve"> </w:t>
+      </w:r>
+      <w:r>
+        <w:rPr>
+          <w:rStyle w:val="KeywordTok"/>
+        </w:rPr>
+        <w:t xml:space="preserve">reclassify</w:t>
+      </w:r>
+      <w:r>
+        <w:rPr>
+          <w:rStyle w:val="NormalTok"/>
+        </w:rPr>
+        <w:t xml:space="preserve">(proj, rclmat_grad) </w:t>
+      </w:r>
+      <w:r>
+        <w:rPr>
+          <w:rStyle w:val="CommentTok"/>
+        </w:rPr>
+        <w:t xml:space="preserve">#Threshold value used here</w:t>
+      </w:r>
+      <w:r>
+        <w:br w:type="textWrapping"/>
+      </w:r>
+      <w:r>
+        <w:rPr>
+          <w:rStyle w:val="KeywordTok"/>
+        </w:rPr>
+        <w:t xml:space="preserve">writeRaster</w:t>
+      </w:r>
+      <w:r>
+        <w:rPr>
+          <w:rStyle w:val="NormalTok"/>
+        </w:rPr>
+        <w:t xml:space="preserve">(projrc_grad, </w:t>
+      </w:r>
+      <w:r>
+        <w:rPr>
+          <w:rStyle w:val="DataTypeTok"/>
+        </w:rPr>
+        <w:t xml:space="preserve">filename=</w:t>
+      </w:r>
+      <w:r>
+        <w:rPr>
+          <w:rStyle w:val="KeywordTok"/>
+        </w:rPr>
+        <w:t xml:space="preserve">paste0</w:t>
+      </w:r>
+      <w:r>
+        <w:rPr>
+          <w:rStyle w:val="NormalTok"/>
+        </w:rPr>
+        <w:t xml:space="preserve">(</w:t>
+      </w:r>
+      <w:r>
+        <w:rPr>
+          <w:rStyle w:val="StringTok"/>
+        </w:rPr>
+        <w:t xml:space="preserve">"G:/data/tools/MaxEnt/Output_tiff/"</w:t>
+      </w:r>
+      <w:r>
+        <w:rPr>
+          <w:rStyle w:val="NormalTok"/>
+        </w:rPr>
+        <w:t xml:space="preserve">, scenario, </w:t>
+      </w:r>
+      <w:r>
+        <w:rPr>
+          <w:rStyle w:val="StringTok"/>
+        </w:rPr>
+        <w:t xml:space="preserve">"/binary_gradient/"</w:t>
+      </w:r>
+      <w:r>
+        <w:rPr>
+          <w:rStyle w:val="NormalTok"/>
+        </w:rPr>
+        <w:t xml:space="preserve">, p, </w:t>
+      </w:r>
+      <w:r>
+        <w:rPr>
+          <w:rStyle w:val="StringTok"/>
+        </w:rPr>
+        <w:t xml:space="preserve">".tif"</w:t>
+      </w:r>
+      <w:r>
+        <w:rPr>
+          <w:rStyle w:val="NormalTok"/>
+        </w:rPr>
+        <w:t xml:space="preserve">), </w:t>
+      </w:r>
+      <w:r>
+        <w:rPr>
+          <w:rStyle w:val="DataTypeTok"/>
+        </w:rPr>
+        <w:t xml:space="preserve">format=</w:t>
+      </w:r>
+      <w:r>
+        <w:rPr>
+          <w:rStyle w:val="StringTok"/>
+        </w:rPr>
+        <w:t xml:space="preserve">"GTiff"</w:t>
+      </w:r>
+      <w:r>
+        <w:rPr>
+          <w:rStyle w:val="NormalTok"/>
+        </w:rPr>
+        <w:t xml:space="preserve">, </w:t>
+      </w:r>
+      <w:r>
+        <w:rPr>
+          <w:rStyle w:val="DataTypeTok"/>
+        </w:rPr>
+        <w:t xml:space="preserve">overwrite=</w:t>
+      </w:r>
+      <w:r>
+        <w:rPr>
+          <w:rStyle w:val="OtherTok"/>
+        </w:rPr>
+        <w:t xml:space="preserve">TRUE</w:t>
+      </w:r>
+      <w:r>
+        <w:rPr>
+          <w:rStyle w:val="NormalTok"/>
+        </w:rPr>
+        <w:t xml:space="preserve">)</w:t>
+      </w:r>
+      <w:r>
+        <w:br w:type="textWrapping"/>
+      </w:r>
+      <w:r>
+        <w:rPr>
+          <w:rStyle w:val="NormalTok"/>
+        </w:rPr>
+        <w:t xml:space="preserve">projfq&lt;-</w:t>
       </w:r>
       <w:r>
         <w:rPr>
@@ -4494,151 +6552,67 @@
         <w:rPr>
           <w:rStyle w:val="NormalTok"/>
         </w:rPr>
-        <w:t xml:space="preserve">(phistsuitmat,</w:t>
-      </w:r>
-      <w:r>
-        <w:rPr>
-          <w:rStyle w:val="DataTypeTok"/>
-        </w:rPr>
-        <w:t xml:space="preserve">row.names =</w:t>
-      </w:r>
-      <w:r>
-        <w:rPr>
-          <w:rStyle w:val="NormalTok"/>
-        </w:rPr>
-        <w:t xml:space="preserve"> </w:t>
-      </w:r>
-      <w:r>
-        <w:rPr>
-          <w:rStyle w:val="OtherTok"/>
-        </w:rPr>
-        <w:t xml:space="preserve">FALSE</w:t>
-      </w:r>
-      <w:r>
-        <w:rPr>
-          <w:rStyle w:val="NormalTok"/>
-        </w:rPr>
-        <w:t xml:space="preserve">)</w:t>
-      </w:r>
-      <w:r>
-        <w:br w:type="textWrapping"/>
-      </w:r>
-      <w:r>
-        <w:rPr>
-          <w:rStyle w:val="NormalTok"/>
-        </w:rPr>
-        <w:t xml:space="preserve">histtable&lt;-</w:t>
-      </w:r>
-      <w:r>
-        <w:rPr>
-          <w:rStyle w:val="KeywordTok"/>
-        </w:rPr>
-        <w:t xml:space="preserve">cbind</w:t>
-      </w:r>
-      <w:r>
-        <w:rPr>
-          <w:rStyle w:val="NormalTok"/>
-        </w:rPr>
-        <w:t xml:space="preserve">(histTestAUC, histhighsuit, perchistsuit)</w:t>
-      </w:r>
-      <w:r>
-        <w:br w:type="textWrapping"/>
-      </w:r>
-      <w:r>
-        <w:rPr>
-          <w:rStyle w:val="KeywordTok"/>
-        </w:rPr>
-        <w:t xml:space="preserve">colnames</w:t>
-      </w:r>
-      <w:r>
-        <w:rPr>
-          <w:rStyle w:val="NormalTok"/>
-        </w:rPr>
-        <w:t xml:space="preserve">(histtable)&lt;-</w:t>
-      </w:r>
-      <w:r>
-        <w:rPr>
-          <w:rStyle w:val="KeywordTok"/>
-        </w:rPr>
-        <w:t xml:space="preserve">c</w:t>
-      </w:r>
-      <w:r>
-        <w:rPr>
-          <w:rStyle w:val="NormalTok"/>
-        </w:rPr>
         <w:t xml:space="preserve">(</w:t>
       </w:r>
       <w:r>
         <w:rPr>
-          <w:rStyle w:val="StringTok"/>
-        </w:rPr>
-        <w:t xml:space="preserve">"Projections"</w:t>
-      </w:r>
-      <w:r>
-        <w:rPr>
-          <w:rStyle w:val="NormalTok"/>
-        </w:rPr>
-        <w:t xml:space="preserve">, </w:t>
-      </w:r>
-      <w:r>
-        <w:rPr>
-          <w:rStyle w:val="StringTok"/>
-        </w:rPr>
-        <w:t xml:space="preserve">"Avg Test AUC"</w:t>
-      </w:r>
-      <w:r>
-        <w:rPr>
-          <w:rStyle w:val="NormalTok"/>
-        </w:rPr>
-        <w:t xml:space="preserve">, </w:t>
-      </w:r>
-      <w:r>
-        <w:rPr>
-          <w:rStyle w:val="StringTok"/>
-        </w:rPr>
-        <w:t xml:space="preserve">"Highest Present Suitability"</w:t>
-      </w:r>
-      <w:r>
-        <w:rPr>
-          <w:rStyle w:val="NormalTok"/>
-        </w:rPr>
-        <w:t xml:space="preserve">, </w:t>
-      </w:r>
-      <w:r>
-        <w:rPr>
-          <w:rStyle w:val="StringTok"/>
-        </w:rPr>
-        <w:t xml:space="preserve">"Percent Suitable Area"</w:t>
-      </w:r>
-      <w:r>
-        <w:rPr>
-          <w:rStyle w:val="NormalTok"/>
-        </w:rPr>
-        <w:t xml:space="preserve">)</w:t>
-      </w:r>
-      <w:r>
-        <w:br w:type="textWrapping"/>
-      </w:r>
-      <w:r>
-        <w:br w:type="textWrapping"/>
-      </w:r>
-      <w:r>
-        <w:br w:type="textWrapping"/>
-      </w:r>
-      <w:r>
-        <w:rPr>
-          <w:rStyle w:val="CommentTok"/>
-        </w:rPr>
-        <w:t xml:space="preserve">#Run analysis on future projections</w:t>
-      </w:r>
-      <w:r>
-        <w:br w:type="textWrapping"/>
-      </w:r>
-      <w:r>
-        <w:rPr>
-          <w:rStyle w:val="CommentTok"/>
-        </w:rPr>
-        <w:t xml:space="preserve">#Set historic for comparison code</w:t>
+          <w:rStyle w:val="KeywordTok"/>
+        </w:rPr>
+        <w:t xml:space="preserve">freq</w:t>
+      </w:r>
+      <w:r>
+        <w:rPr>
+          <w:rStyle w:val="NormalTok"/>
+        </w:rPr>
+        <w:t xml:space="preserve">(projrc, </w:t>
+      </w:r>
+      <w:r>
+        <w:rPr>
+          <w:rStyle w:val="DecValTok"/>
+        </w:rPr>
+        <w:t xml:space="preserve">1</w:t>
+      </w:r>
+      <w:r>
+        <w:rPr>
+          <w:rStyle w:val="NormalTok"/>
+        </w:rPr>
+        <w:t xml:space="preserve">))</w:t>
+      </w:r>
+      <w:r>
+        <w:br w:type="textWrapping"/>
+      </w:r>
+      <w:r>
+        <w:rPr>
+          <w:rStyle w:val="NormalTok"/>
+        </w:rPr>
+        <w:t xml:space="preserve">projnosuit&lt;-projfq[</w:t>
+      </w:r>
+      <w:r>
+        <w:rPr>
+          <w:rStyle w:val="DecValTok"/>
+        </w:rPr>
+        <w:t xml:space="preserve">1</w:t>
+      </w:r>
+      <w:r>
+        <w:rPr>
+          <w:rStyle w:val="NormalTok"/>
+        </w:rPr>
+        <w:t xml:space="preserve">,</w:t>
+      </w:r>
+      <w:r>
+        <w:rPr>
+          <w:rStyle w:val="DecValTok"/>
+        </w:rPr>
+        <w:t xml:space="preserve">2</w:t>
+      </w:r>
+      <w:r>
+        <w:rPr>
+          <w:rStyle w:val="NormalTok"/>
+        </w:rPr>
+        <w:t xml:space="preserve">]</w:t>
+      </w:r>
+      <w:r>
+        <w:br w:type="textWrapping"/>
       </w:r>
       <w:r>
         <w:br w:type="textWrapping"/>
@@ -4653,7 +6627,19 @@
         <w:rPr>
           <w:rStyle w:val="NormalTok"/>
         </w:rPr>
-        <w:t xml:space="preserve"> (scenario</w:t>
+        <w:t xml:space="preserve"> (</w:t>
+      </w:r>
+      <w:r>
+        <w:rPr>
+          <w:rStyle w:val="KeywordTok"/>
+        </w:rPr>
+        <w:t xml:space="preserve">nrow</w:t>
+      </w:r>
+      <w:r>
+        <w:rPr>
+          <w:rStyle w:val="NormalTok"/>
+        </w:rPr>
+        <w:t xml:space="preserve">(projfq)</w:t>
       </w:r>
       <w:r>
         <w:rPr>
@@ -4663,9 +6649,9 @@
       </w:r>
       <w:r>
         <w:rPr>
-          <w:rStyle w:val="StringTok"/>
-        </w:rPr>
-        <w:t xml:space="preserve">"MainlandCA"</w:t>
+          <w:rStyle w:val="DecValTok"/>
+        </w:rPr>
+        <w:t xml:space="preserve">2</w:t>
       </w:r>
       <w:r>
         <w:rPr>
@@ -4680,79 +6666,13 @@
         <w:rPr>
           <w:rStyle w:val="NormalTok"/>
         </w:rPr>
-        <w:t xml:space="preserve">  hist&lt;-</w:t>
-      </w:r>
-      <w:r>
-        <w:rPr>
-          <w:rStyle w:val="KeywordTok"/>
-        </w:rPr>
-        <w:t xml:space="preserve">raster</w:t>
-      </w:r>
-      <w:r>
-        <w:rPr>
-          <w:rStyle w:val="NormalTok"/>
-        </w:rPr>
-        <w:t xml:space="preserve">(</w:t>
-      </w:r>
-      <w:r>
-        <w:rPr>
-          <w:rStyle w:val="KeywordTok"/>
-        </w:rPr>
-        <w:t xml:space="preserve">paste0</w:t>
-      </w:r>
-      <w:r>
-        <w:rPr>
-          <w:rStyle w:val="NormalTok"/>
-        </w:rPr>
-        <w:t xml:space="preserve">(</w:t>
-      </w:r>
-      <w:r>
-        <w:rPr>
-          <w:rStyle w:val="StringTok"/>
-        </w:rPr>
-        <w:t xml:space="preserve">"G:/data/tools/MaxEnt/Output/"</w:t>
-      </w:r>
-      <w:r>
-        <w:rPr>
-          <w:rStyle w:val="NormalTok"/>
-        </w:rPr>
-        <w:t xml:space="preserve">, scenario, </w:t>
-      </w:r>
-      <w:r>
-        <w:rPr>
-          <w:rStyle w:val="StringTok"/>
-        </w:rPr>
-        <w:t xml:space="preserve">"/"</w:t>
-      </w:r>
-      <w:r>
-        <w:rPr>
-          <w:rStyle w:val="NormalTok"/>
-        </w:rPr>
-        <w:t xml:space="preserve">, h, </w:t>
-      </w:r>
-      <w:r>
-        <w:rPr>
-          <w:rStyle w:val="StringTok"/>
-        </w:rPr>
-        <w:t xml:space="preserve">"/"</w:t>
-      </w:r>
-      <w:r>
-        <w:rPr>
-          <w:rStyle w:val="NormalTok"/>
-        </w:rPr>
-        <w:t xml:space="preserve">, filename,</w:t>
-      </w:r>
-      <w:r>
-        <w:rPr>
-          <w:rStyle w:val="StringTok"/>
-        </w:rPr>
-        <w:t xml:space="preserve">"/quercus_tomentella.asc"</w:t>
-      </w:r>
-      <w:r>
-        <w:rPr>
-          <w:rStyle w:val="NormalTok"/>
-        </w:rPr>
-        <w:t xml:space="preserve">))</w:t>
+        <w:t xml:space="preserve">  projsuit&lt;-</w:t>
+      </w:r>
+      <w:r>
+        <w:rPr>
+          <w:rStyle w:val="DecValTok"/>
+        </w:rPr>
+        <w:t xml:space="preserve">0</w:t>
       </w:r>
       <w:r>
         <w:br w:type="textWrapping"/>
@@ -4776,193 +6696,13 @@
         <w:rPr>
           <w:rStyle w:val="NormalTok"/>
         </w:rPr>
-        <w:t xml:space="preserve">  hist&lt;-</w:t>
-      </w:r>
-      <w:r>
-        <w:rPr>
-          <w:rStyle w:val="KeywordTok"/>
-        </w:rPr>
-        <w:t xml:space="preserve">raster</w:t>
-      </w:r>
-      <w:r>
-        <w:rPr>
-          <w:rStyle w:val="NormalTok"/>
-        </w:rPr>
-        <w:t xml:space="preserve">(</w:t>
-      </w:r>
-      <w:r>
-        <w:rPr>
-          <w:rStyle w:val="KeywordTok"/>
-        </w:rPr>
-        <w:t xml:space="preserve">paste0</w:t>
-      </w:r>
-      <w:r>
-        <w:rPr>
-          <w:rStyle w:val="NormalTok"/>
-        </w:rPr>
-        <w:t xml:space="preserve">(</w:t>
-      </w:r>
-      <w:r>
-        <w:rPr>
-          <w:rStyle w:val="StringTok"/>
-        </w:rPr>
-        <w:t xml:space="preserve">"G:/data/tools/MaxEnt/Output/"</w:t>
-      </w:r>
-      <w:r>
-        <w:rPr>
-          <w:rStyle w:val="NormalTok"/>
-        </w:rPr>
-        <w:t xml:space="preserve">, scenario, </w:t>
-      </w:r>
-      <w:r>
-        <w:rPr>
-          <w:rStyle w:val="StringTok"/>
-        </w:rPr>
-        <w:t xml:space="preserve">"/"</w:t>
-      </w:r>
-      <w:r>
-        <w:rPr>
-          <w:rStyle w:val="NormalTok"/>
-        </w:rPr>
-        <w:t xml:space="preserve">, h, </w:t>
-      </w:r>
-      <w:r>
-        <w:rPr>
-          <w:rStyle w:val="StringTok"/>
-        </w:rPr>
-        <w:t xml:space="preserve">"/"</w:t>
-      </w:r>
-      <w:r>
-        <w:rPr>
-          <w:rStyle w:val="NormalTok"/>
-        </w:rPr>
-        <w:t xml:space="preserve">, filename,</w:t>
-      </w:r>
-      <w:r>
-        <w:rPr>
-          <w:rStyle w:val="StringTok"/>
-        </w:rPr>
-        <w:t xml:space="preserve">"/Quercus_tomentella_avg.asc"</w:t>
-      </w:r>
-      <w:r>
-        <w:rPr>
-          <w:rStyle w:val="NormalTok"/>
-        </w:rPr>
-        <w:t xml:space="preserve">))</w:t>
-      </w:r>
-      <w:r>
-        <w:br w:type="textWrapping"/>
-      </w:r>
-      <w:r>
-        <w:br w:type="textWrapping"/>
-      </w:r>
-      <w:r>
-        <w:rPr>
-          <w:rStyle w:val="KeywordTok"/>
-        </w:rPr>
-        <w:t xml:space="preserve">proj4string</w:t>
-      </w:r>
-      <w:r>
-        <w:rPr>
-          <w:rStyle w:val="NormalTok"/>
-        </w:rPr>
-        <w:t xml:space="preserve">(hist) &lt;-</w:t>
-      </w:r>
-      <w:r>
-        <w:rPr>
-          <w:rStyle w:val="StringTok"/>
-        </w:rPr>
-        <w:t xml:space="preserve"> </w:t>
-      </w:r>
-      <w:r>
-        <w:rPr>
-          <w:rStyle w:val="KeywordTok"/>
-        </w:rPr>
-        <w:t xml:space="preserve">CRS</w:t>
-      </w:r>
-      <w:r>
-        <w:rPr>
-          <w:rStyle w:val="NormalTok"/>
-        </w:rPr>
-        <w:t xml:space="preserve">(</w:t>
-      </w:r>
-      <w:r>
-        <w:rPr>
-          <w:rStyle w:val="StringTok"/>
-        </w:rPr>
-        <w:t xml:space="preserve">"+proj=aea +lat_1=34 +lat_2=40.5 +lat_0=0 +lon_0=-120 +x_0=0 +y_0=-4000000 +ellps=GRS80 +datum=NAD83 +units=m +no_defs"</w:t>
-      </w:r>
-      <w:r>
-        <w:rPr>
-          <w:rStyle w:val="NormalTok"/>
-        </w:rPr>
-        <w:t xml:space="preserve">) </w:t>
-      </w:r>
-      <w:r>
-        <w:br w:type="textWrapping"/>
-      </w:r>
-      <w:r>
-        <w:br w:type="textWrapping"/>
-      </w:r>
-      <w:r>
-        <w:rPr>
-          <w:rStyle w:val="NormalTok"/>
-        </w:rPr>
-        <w:t xml:space="preserve">proj_nam&lt;-</w:t>
-      </w:r>
-      <w:r>
-        <w:rPr>
-          <w:rStyle w:val="KeywordTok"/>
-        </w:rPr>
-        <w:t xml:space="preserve">as.matrix</w:t>
-      </w:r>
-      <w:r>
-        <w:rPr>
-          <w:rStyle w:val="NormalTok"/>
-        </w:rPr>
-        <w:t xml:space="preserve">(</w:t>
-      </w:r>
-      <w:r>
-        <w:rPr>
-          <w:rStyle w:val="KeywordTok"/>
-        </w:rPr>
-        <w:t xml:space="preserve">c</w:t>
-      </w:r>
-      <w:r>
-        <w:rPr>
-          <w:rStyle w:val="NormalTok"/>
-        </w:rPr>
-        <w:t xml:space="preserve">(</w:t>
-      </w:r>
-      <w:r>
-        <w:rPr>
-          <w:rStyle w:val="StringTok"/>
-        </w:rPr>
-        <w:t xml:space="preserve">"MPI_rcp45_2010_2039"</w:t>
-      </w:r>
-      <w:r>
-        <w:rPr>
-          <w:rStyle w:val="NormalTok"/>
-        </w:rPr>
-        <w:t xml:space="preserve">, </w:t>
-      </w:r>
-      <w:r>
-        <w:rPr>
-          <w:rStyle w:val="StringTok"/>
-        </w:rPr>
-        <w:t xml:space="preserve">"MPI_rcp45_2040_2069"</w:t>
-      </w:r>
-      <w:r>
-        <w:rPr>
-          <w:rStyle w:val="NormalTok"/>
-        </w:rPr>
-        <w:t xml:space="preserve">, </w:t>
-      </w:r>
-      <w:r>
-        <w:rPr>
-          <w:rStyle w:val="StringTok"/>
-        </w:rPr>
-        <w:t xml:space="preserve">"MPI_rcp45_2070_2099"</w:t>
+        <w:t xml:space="preserve">  projsuit&lt;-projfq[</w:t>
+      </w:r>
+      <w:r>
+        <w:rPr>
+          <w:rStyle w:val="DecValTok"/>
+        </w:rPr>
+        <w:t xml:space="preserve">2</w:t>
       </w:r>
       <w:r>
         <w:rPr>
@@ -4972,174 +6712,60 @@
       </w:r>
       <w:r>
         <w:rPr>
-          <w:rStyle w:val="StringTok"/>
-        </w:rPr>
-        <w:t xml:space="preserve">"CCSM4_rcp85_2010_2039"</w:t>
-      </w:r>
-      <w:r>
-        <w:rPr>
-          <w:rStyle w:val="NormalTok"/>
-        </w:rPr>
-        <w:t xml:space="preserve">, </w:t>
-      </w:r>
-      <w:r>
-        <w:rPr>
-          <w:rStyle w:val="StringTok"/>
-        </w:rPr>
-        <w:t xml:space="preserve">"CCSM4_rcp85_2040_2069"</w:t>
-      </w:r>
-      <w:r>
-        <w:rPr>
-          <w:rStyle w:val="NormalTok"/>
-        </w:rPr>
-        <w:t xml:space="preserve">, </w:t>
-      </w:r>
-      <w:r>
-        <w:rPr>
-          <w:rStyle w:val="StringTok"/>
-        </w:rPr>
-        <w:t xml:space="preserve">"CCSM4_rcp85_2070_2099"</w:t>
-      </w:r>
-      <w:r>
-        <w:rPr>
-          <w:rStyle w:val="NormalTok"/>
-        </w:rPr>
-        <w:t xml:space="preserve">, </w:t>
-      </w:r>
-      <w:r>
-        <w:rPr>
-          <w:rStyle w:val="StringTok"/>
-        </w:rPr>
-        <w:t xml:space="preserve">"MIROC_rcp45_2010_2039"</w:t>
-      </w:r>
-      <w:r>
-        <w:rPr>
-          <w:rStyle w:val="NormalTok"/>
-        </w:rPr>
-        <w:t xml:space="preserve">, </w:t>
-      </w:r>
-      <w:r>
-        <w:rPr>
-          <w:rStyle w:val="StringTok"/>
-        </w:rPr>
-        <w:t xml:space="preserve">"MIROC_rcp45_2040_2069"</w:t>
-      </w:r>
-      <w:r>
-        <w:rPr>
-          <w:rStyle w:val="NormalTok"/>
-        </w:rPr>
-        <w:t xml:space="preserve">, </w:t>
-      </w:r>
-      <w:r>
-        <w:rPr>
-          <w:rStyle w:val="StringTok"/>
-        </w:rPr>
-        <w:t xml:space="preserve">"MIROC_rcp45_2070_2099"</w:t>
-      </w:r>
-      <w:r>
-        <w:rPr>
-          <w:rStyle w:val="NormalTok"/>
-        </w:rPr>
-        <w:t xml:space="preserve">, </w:t>
-      </w:r>
-      <w:r>
-        <w:rPr>
-          <w:rStyle w:val="StringTok"/>
-        </w:rPr>
-        <w:t xml:space="preserve">"MIROC_rcp85_2010_2039"</w:t>
-      </w:r>
-      <w:r>
-        <w:rPr>
-          <w:rStyle w:val="NormalTok"/>
-        </w:rPr>
-        <w:t xml:space="preserve">, </w:t>
-      </w:r>
-      <w:r>
-        <w:rPr>
-          <w:rStyle w:val="StringTok"/>
-        </w:rPr>
-        <w:t xml:space="preserve">"MIROC_rcp85_2040_2069"</w:t>
-      </w:r>
-      <w:r>
-        <w:rPr>
-          <w:rStyle w:val="NormalTok"/>
-        </w:rPr>
-        <w:t xml:space="preserve">, </w:t>
-      </w:r>
-      <w:r>
-        <w:rPr>
-          <w:rStyle w:val="StringTok"/>
-        </w:rPr>
-        <w:t xml:space="preserve">"MIROC_rcp85_2070_2099"</w:t>
-      </w:r>
-      <w:r>
-        <w:rPr>
-          <w:rStyle w:val="NormalTok"/>
-        </w:rPr>
-        <w:t xml:space="preserve">))</w:t>
-      </w:r>
-      <w:r>
-        <w:br w:type="textWrapping"/>
-      </w:r>
-      <w:r>
-        <w:br w:type="textWrapping"/>
-      </w:r>
-      <w:r>
-        <w:rPr>
-          <w:rStyle w:val="NormalTok"/>
-        </w:rPr>
-        <w:t xml:space="preserve">highmat&lt;-</w:t>
-      </w:r>
-      <w:r>
-        <w:rPr>
-          <w:rStyle w:val="OtherTok"/>
-        </w:rPr>
-        <w:t xml:space="preserve">NULL</w:t>
-      </w:r>
-      <w:r>
-        <w:br w:type="textWrapping"/>
-      </w:r>
-      <w:r>
-        <w:rPr>
-          <w:rStyle w:val="NormalTok"/>
-        </w:rPr>
-        <w:t xml:space="preserve">diffmeanmat&lt;-</w:t>
-      </w:r>
-      <w:r>
-        <w:rPr>
-          <w:rStyle w:val="OtherTok"/>
-        </w:rPr>
-        <w:t xml:space="preserve">NULL</w:t>
-      </w:r>
-      <w:r>
-        <w:br w:type="textWrapping"/>
-      </w:r>
-      <w:r>
-        <w:rPr>
-          <w:rStyle w:val="NormalTok"/>
-        </w:rPr>
-        <w:t xml:space="preserve">diffmaxmat&lt;-</w:t>
-      </w:r>
-      <w:r>
-        <w:rPr>
-          <w:rStyle w:val="OtherTok"/>
-        </w:rPr>
-        <w:t xml:space="preserve">NULL</w:t>
-      </w:r>
-      <w:r>
-        <w:br w:type="textWrapping"/>
-      </w:r>
-      <w:r>
-        <w:rPr>
-          <w:rStyle w:val="NormalTok"/>
-        </w:rPr>
-        <w:t xml:space="preserve">diffminmat&lt;-</w:t>
-      </w:r>
-      <w:r>
-        <w:rPr>
-          <w:rStyle w:val="OtherTok"/>
-        </w:rPr>
-        <w:t xml:space="preserve">NULL</w:t>
+          <w:rStyle w:val="DecValTok"/>
+        </w:rPr>
+        <w:t xml:space="preserve">2</w:t>
+      </w:r>
+      <w:r>
+        <w:rPr>
+          <w:rStyle w:val="NormalTok"/>
+        </w:rPr>
+        <w:t xml:space="preserve">]</w:t>
+      </w:r>
+      <w:r>
+        <w:br w:type="textWrapping"/>
+      </w:r>
+      <w:r>
+        <w:br w:type="textWrapping"/>
+      </w:r>
+      <w:r>
+        <w:rPr>
+          <w:rStyle w:val="NormalTok"/>
+        </w:rPr>
+        <w:t xml:space="preserve">###</w:t>
+      </w:r>
+      <w:r>
+        <w:br w:type="textWrapping"/>
+      </w:r>
+      <w:r>
+        <w:rPr>
+          <w:rStyle w:val="NormalTok"/>
+        </w:rPr>
+        <w:t xml:space="preserve">pcsuit&lt;-(projsuit</w:t>
+      </w:r>
+      <w:r>
+        <w:rPr>
+          <w:rStyle w:val="OperatorTok"/>
+        </w:rPr>
+        <w:t xml:space="preserve">-</w:t>
+      </w:r>
+      <w:r>
+        <w:rPr>
+          <w:rStyle w:val="NormalTok"/>
+        </w:rPr>
+        <w:t xml:space="preserve">histsuit)</w:t>
+      </w:r>
+      <w:r>
+        <w:rPr>
+          <w:rStyle w:val="OperatorTok"/>
+        </w:rPr>
+        <w:t xml:space="preserve">/</w:t>
+      </w:r>
+      <w:r>
+        <w:rPr>
+          <w:rStyle w:val="NormalTok"/>
+        </w:rPr>
+        <w:t xml:space="preserve">histsuit</w:t>
       </w:r>
       <w:r>
         <w:br w:type="textWrapping"/>
@@ -5152,9 +6778,48 @@
       </w:r>
       <w:r>
         <w:rPr>
-          <w:rStyle w:val="OtherTok"/>
-        </w:rPr>
-        <w:t xml:space="preserve">NULL</w:t>
+          <w:rStyle w:val="KeywordTok"/>
+        </w:rPr>
+        <w:t xml:space="preserve">rbind</w:t>
+      </w:r>
+      <w:r>
+        <w:rPr>
+          <w:rStyle w:val="NormalTok"/>
+        </w:rPr>
+        <w:t xml:space="preserve">(pcsuitmat, pcsuit)</w:t>
+      </w:r>
+      <w:r>
+        <w:br w:type="textWrapping"/>
+      </w:r>
+      <w:r>
+        <w:rPr>
+          <w:rStyle w:val="NormalTok"/>
+        </w:rPr>
+        <w:t xml:space="preserve">percsuit&lt;-projsuit</w:t>
+      </w:r>
+      <w:r>
+        <w:rPr>
+          <w:rStyle w:val="OperatorTok"/>
+        </w:rPr>
+        <w:t xml:space="preserve">/</w:t>
+      </w:r>
+      <w:r>
+        <w:rPr>
+          <w:rStyle w:val="NormalTok"/>
+        </w:rPr>
+        <w:t xml:space="preserve">(projsuit</w:t>
+      </w:r>
+      <w:r>
+        <w:rPr>
+          <w:rStyle w:val="OperatorTok"/>
+        </w:rPr>
+        <w:t xml:space="preserve">+</w:t>
+      </w:r>
+      <w:r>
+        <w:rPr>
+          <w:rStyle w:val="NormalTok"/>
+        </w:rPr>
+        <w:t xml:space="preserve">projnosuit)</w:t>
       </w:r>
       <w:r>
         <w:br w:type="textWrapping"/>
@@ -5167,465 +6832,6 @@
       </w:r>
       <w:r>
         <w:rPr>
-          <w:rStyle w:val="OtherTok"/>
-        </w:rPr>
-        <w:t xml:space="preserve">NULL</w:t>
-      </w:r>
-      <w:r>
-        <w:br w:type="textWrapping"/>
-      </w:r>
-      <w:r>
-        <w:br w:type="textWrapping"/>
-      </w:r>
-      <w:r>
-        <w:rPr>
-          <w:rStyle w:val="ControlFlowTok"/>
-        </w:rPr>
-        <w:t xml:space="preserve">for</w:t>
-      </w:r>
-      <w:r>
-        <w:rPr>
-          <w:rStyle w:val="NormalTok"/>
-        </w:rPr>
-        <w:t xml:space="preserve"> (p </w:t>
-      </w:r>
-      <w:r>
-        <w:rPr>
-          <w:rStyle w:val="ControlFlowTok"/>
-        </w:rPr>
-        <w:t xml:space="preserve">in</w:t>
-      </w:r>
-      <w:r>
-        <w:rPr>
-          <w:rStyle w:val="NormalTok"/>
-        </w:rPr>
-        <w:t xml:space="preserve"> proj_nam){</w:t>
-      </w:r>
-      <w:r>
-        <w:br w:type="textWrapping"/>
-      </w:r>
-      <w:r>
-        <w:rPr>
-          <w:rStyle w:val="KeywordTok"/>
-        </w:rPr>
-        <w:t xml:space="preserve">print</w:t>
-      </w:r>
-      <w:r>
-        <w:rPr>
-          <w:rStyle w:val="NormalTok"/>
-        </w:rPr>
-        <w:t xml:space="preserve"> (p)</w:t>
-      </w:r>
-      <w:r>
-        <w:br w:type="textWrapping"/>
-      </w:r>
-      <w:r>
-        <w:rPr>
-          <w:rStyle w:val="ControlFlowTok"/>
-        </w:rPr>
-        <w:t xml:space="preserve">if</w:t>
-      </w:r>
-      <w:r>
-        <w:rPr>
-          <w:rStyle w:val="NormalTok"/>
-        </w:rPr>
-        <w:t xml:space="preserve"> (scenario</w:t>
-      </w:r>
-      <w:r>
-        <w:rPr>
-          <w:rStyle w:val="OperatorTok"/>
-        </w:rPr>
-        <w:t xml:space="preserve">==</w:t>
-      </w:r>
-      <w:r>
-        <w:rPr>
-          <w:rStyle w:val="StringTok"/>
-        </w:rPr>
-        <w:t xml:space="preserve">"MainlandCA"</w:t>
-      </w:r>
-      <w:r>
-        <w:rPr>
-          <w:rStyle w:val="NormalTok"/>
-        </w:rPr>
-        <w:t xml:space="preserve">){</w:t>
-      </w:r>
-      <w:r>
-        <w:br w:type="textWrapping"/>
-      </w:r>
-      <w:r>
-        <w:rPr>
-          <w:rStyle w:val="NormalTok"/>
-        </w:rPr>
-        <w:t xml:space="preserve">  proj&lt;-</w:t>
-      </w:r>
-      <w:r>
-        <w:rPr>
-          <w:rStyle w:val="KeywordTok"/>
-        </w:rPr>
-        <w:t xml:space="preserve">raster</w:t>
-      </w:r>
-      <w:r>
-        <w:rPr>
-          <w:rStyle w:val="NormalTok"/>
-        </w:rPr>
-        <w:t xml:space="preserve">(</w:t>
-      </w:r>
-      <w:r>
-        <w:rPr>
-          <w:rStyle w:val="KeywordTok"/>
-        </w:rPr>
-        <w:t xml:space="preserve">paste0</w:t>
-      </w:r>
-      <w:r>
-        <w:rPr>
-          <w:rStyle w:val="NormalTok"/>
-        </w:rPr>
-        <w:t xml:space="preserve">(</w:t>
-      </w:r>
-      <w:r>
-        <w:rPr>
-          <w:rStyle w:val="StringTok"/>
-        </w:rPr>
-        <w:t xml:space="preserve">"G:/data/tools/MaxEnt/Output/"</w:t>
-      </w:r>
-      <w:r>
-        <w:rPr>
-          <w:rStyle w:val="NormalTok"/>
-        </w:rPr>
-        <w:t xml:space="preserve">,scenario,</w:t>
-      </w:r>
-      <w:r>
-        <w:rPr>
-          <w:rStyle w:val="StringTok"/>
-        </w:rPr>
-        <w:t xml:space="preserve">"/"</w:t>
-      </w:r>
-      <w:r>
-        <w:rPr>
-          <w:rStyle w:val="NormalTok"/>
-        </w:rPr>
-        <w:t xml:space="preserve">,p,</w:t>
-      </w:r>
-      <w:r>
-        <w:rPr>
-          <w:rStyle w:val="StringTok"/>
-        </w:rPr>
-        <w:t xml:space="preserve">"/"</w:t>
-      </w:r>
-      <w:r>
-        <w:rPr>
-          <w:rStyle w:val="NormalTok"/>
-        </w:rPr>
-        <w:t xml:space="preserve">,filename,</w:t>
-      </w:r>
-      <w:r>
-        <w:rPr>
-          <w:rStyle w:val="StringTok"/>
-        </w:rPr>
-        <w:t xml:space="preserve">"/quercus_tomentella.asc"</w:t>
-      </w:r>
-      <w:r>
-        <w:rPr>
-          <w:rStyle w:val="NormalTok"/>
-        </w:rPr>
-        <w:t xml:space="preserve">))</w:t>
-      </w:r>
-      <w:r>
-        <w:br w:type="textWrapping"/>
-      </w:r>
-      <w:r>
-        <w:rPr>
-          <w:rStyle w:val="NormalTok"/>
-        </w:rPr>
-        <w:t xml:space="preserve">}</w:t>
-      </w:r>
-      <w:r>
-        <w:rPr>
-          <w:rStyle w:val="ControlFlowTok"/>
-        </w:rPr>
-        <w:t xml:space="preserve">else</w:t>
-      </w:r>
-      <w:r>
-        <w:br w:type="textWrapping"/>
-      </w:r>
-      <w:r>
-        <w:rPr>
-          <w:rStyle w:val="NormalTok"/>
-        </w:rPr>
-        <w:t xml:space="preserve">  proj&lt;-</w:t>
-      </w:r>
-      <w:r>
-        <w:rPr>
-          <w:rStyle w:val="KeywordTok"/>
-        </w:rPr>
-        <w:t xml:space="preserve">raster</w:t>
-      </w:r>
-      <w:r>
-        <w:rPr>
-          <w:rStyle w:val="NormalTok"/>
-        </w:rPr>
-        <w:t xml:space="preserve">(</w:t>
-      </w:r>
-      <w:r>
-        <w:rPr>
-          <w:rStyle w:val="KeywordTok"/>
-        </w:rPr>
-        <w:t xml:space="preserve">paste0</w:t>
-      </w:r>
-      <w:r>
-        <w:rPr>
-          <w:rStyle w:val="NormalTok"/>
-        </w:rPr>
-        <w:t xml:space="preserve">(</w:t>
-      </w:r>
-      <w:r>
-        <w:rPr>
-          <w:rStyle w:val="StringTok"/>
-        </w:rPr>
-        <w:t xml:space="preserve">"G:/data/tools/MaxEnt/Output/"</w:t>
-      </w:r>
-      <w:r>
-        <w:rPr>
-          <w:rStyle w:val="NormalTok"/>
-        </w:rPr>
-        <w:t xml:space="preserve">,scenario,</w:t>
-      </w:r>
-      <w:r>
-        <w:rPr>
-          <w:rStyle w:val="StringTok"/>
-        </w:rPr>
-        <w:t xml:space="preserve">"/"</w:t>
-      </w:r>
-      <w:r>
-        <w:rPr>
-          <w:rStyle w:val="NormalTok"/>
-        </w:rPr>
-        <w:t xml:space="preserve">,p,</w:t>
-      </w:r>
-      <w:r>
-        <w:rPr>
-          <w:rStyle w:val="StringTok"/>
-        </w:rPr>
-        <w:t xml:space="preserve">"/"</w:t>
-      </w:r>
-      <w:r>
-        <w:rPr>
-          <w:rStyle w:val="NormalTok"/>
-        </w:rPr>
-        <w:t xml:space="preserve">,filename,</w:t>
-      </w:r>
-      <w:r>
-        <w:rPr>
-          <w:rStyle w:val="StringTok"/>
-        </w:rPr>
-        <w:t xml:space="preserve">"/Quercus_tomentella_avg.asc"</w:t>
-      </w:r>
-      <w:r>
-        <w:rPr>
-          <w:rStyle w:val="NormalTok"/>
-        </w:rPr>
-        <w:t xml:space="preserve">))</w:t>
-      </w:r>
-      <w:r>
-        <w:br w:type="textWrapping"/>
-      </w:r>
-      <w:r>
-        <w:rPr>
-          <w:rStyle w:val="NormalTok"/>
-        </w:rPr>
-        <w:t xml:space="preserve">  </w:t>
-      </w:r>
-      <w:r>
-        <w:br w:type="textWrapping"/>
-      </w:r>
-      <w:r>
-        <w:br w:type="textWrapping"/>
-      </w:r>
-      <w:r>
-        <w:rPr>
-          <w:rStyle w:val="KeywordTok"/>
-        </w:rPr>
-        <w:t xml:space="preserve">proj4string</w:t>
-      </w:r>
-      <w:r>
-        <w:rPr>
-          <w:rStyle w:val="NormalTok"/>
-        </w:rPr>
-        <w:t xml:space="preserve">(proj) &lt;-</w:t>
-      </w:r>
-      <w:r>
-        <w:rPr>
-          <w:rStyle w:val="StringTok"/>
-        </w:rPr>
-        <w:t xml:space="preserve"> </w:t>
-      </w:r>
-      <w:r>
-        <w:rPr>
-          <w:rStyle w:val="KeywordTok"/>
-        </w:rPr>
-        <w:t xml:space="preserve">CRS</w:t>
-      </w:r>
-      <w:r>
-        <w:rPr>
-          <w:rStyle w:val="NormalTok"/>
-        </w:rPr>
-        <w:t xml:space="preserve">(</w:t>
-      </w:r>
-      <w:r>
-        <w:rPr>
-          <w:rStyle w:val="StringTok"/>
-        </w:rPr>
-        <w:t xml:space="preserve">"+proj=aea +lat_1=34 +lat_2=40.5 +lat_0=0 +lon_0=-120 +x_0=0 +y_0=-4000000 +ellps=GRS80 +datum=NAD83 +units=m +no_defs"</w:t>
-      </w:r>
-      <w:r>
-        <w:rPr>
-          <w:rStyle w:val="NormalTok"/>
-        </w:rPr>
-        <w:t xml:space="preserve">) </w:t>
-      </w:r>
-      <w:r>
-        <w:br w:type="textWrapping"/>
-      </w:r>
-      <w:r>
-        <w:rPr>
-          <w:rStyle w:val="KeywordTok"/>
-        </w:rPr>
-        <w:t xml:space="preserve">writeRaster</w:t>
-      </w:r>
-      <w:r>
-        <w:rPr>
-          <w:rStyle w:val="NormalTok"/>
-        </w:rPr>
-        <w:t xml:space="preserve">(proj, </w:t>
-      </w:r>
-      <w:r>
-        <w:rPr>
-          <w:rStyle w:val="DataTypeTok"/>
-        </w:rPr>
-        <w:t xml:space="preserve">filename =</w:t>
-      </w:r>
-      <w:r>
-        <w:rPr>
-          <w:rStyle w:val="NormalTok"/>
-        </w:rPr>
-        <w:t xml:space="preserve"> </w:t>
-      </w:r>
-      <w:r>
-        <w:rPr>
-          <w:rStyle w:val="KeywordTok"/>
-        </w:rPr>
-        <w:t xml:space="preserve">paste0</w:t>
-      </w:r>
-      <w:r>
-        <w:rPr>
-          <w:rStyle w:val="NormalTok"/>
-        </w:rPr>
-        <w:t xml:space="preserve">(</w:t>
-      </w:r>
-      <w:r>
-        <w:rPr>
-          <w:rStyle w:val="StringTok"/>
-        </w:rPr>
-        <w:t xml:space="preserve">"G:/data/tools/MaxEnt/Output_tiff/"</w:t>
-      </w:r>
-      <w:r>
-        <w:rPr>
-          <w:rStyle w:val="NormalTok"/>
-        </w:rPr>
-        <w:t xml:space="preserve">, scenario, </w:t>
-      </w:r>
-      <w:r>
-        <w:rPr>
-          <w:rStyle w:val="StringTok"/>
-        </w:rPr>
-        <w:t xml:space="preserve">"/"</w:t>
-      </w:r>
-      <w:r>
-        <w:rPr>
-          <w:rStyle w:val="NormalTok"/>
-        </w:rPr>
-        <w:t xml:space="preserve">, p, </w:t>
-      </w:r>
-      <w:r>
-        <w:rPr>
-          <w:rStyle w:val="StringTok"/>
-        </w:rPr>
-        <w:t xml:space="preserve">".tif"</w:t>
-      </w:r>
-      <w:r>
-        <w:rPr>
-          <w:rStyle w:val="NormalTok"/>
-        </w:rPr>
-        <w:t xml:space="preserve">), </w:t>
-      </w:r>
-      <w:r>
-        <w:rPr>
-          <w:rStyle w:val="DataTypeTok"/>
-        </w:rPr>
-        <w:t xml:space="preserve">format=</w:t>
-      </w:r>
-      <w:r>
-        <w:rPr>
-          <w:rStyle w:val="StringTok"/>
-        </w:rPr>
-        <w:t xml:space="preserve">"GTiff"</w:t>
-      </w:r>
-      <w:r>
-        <w:rPr>
-          <w:rStyle w:val="NormalTok"/>
-        </w:rPr>
-        <w:t xml:space="preserve">, </w:t>
-      </w:r>
-      <w:r>
-        <w:rPr>
-          <w:rStyle w:val="DataTypeTok"/>
-        </w:rPr>
-        <w:t xml:space="preserve">overwrite=</w:t>
-      </w:r>
-      <w:r>
-        <w:rPr>
-          <w:rStyle w:val="OtherTok"/>
-        </w:rPr>
-        <w:t xml:space="preserve">TRUE</w:t>
-      </w:r>
-      <w:r>
-        <w:rPr>
-          <w:rStyle w:val="NormalTok"/>
-        </w:rPr>
-        <w:t xml:space="preserve">)</w:t>
-      </w:r>
-      <w:r>
-        <w:br w:type="textWrapping"/>
-      </w:r>
-      <w:r>
-        <w:rPr>
-          <w:rStyle w:val="NormalTok"/>
-        </w:rPr>
-        <w:t xml:space="preserve">high&lt;-</w:t>
-      </w:r>
-      <w:r>
-        <w:rPr>
-          <w:rStyle w:val="KeywordTok"/>
-        </w:rPr>
-        <w:t xml:space="preserve">cellStats</w:t>
-      </w:r>
-      <w:r>
-        <w:rPr>
-          <w:rStyle w:val="NormalTok"/>
-        </w:rPr>
-        <w:t xml:space="preserve">(proj, max)</w:t>
-      </w:r>
-      <w:r>
-        <w:br w:type="textWrapping"/>
-      </w:r>
-      <w:r>
-        <w:rPr>
-          <w:rStyle w:val="NormalTok"/>
-        </w:rPr>
-        <w:t xml:space="preserve">highmat&lt;-</w:t>
-      </w:r>
-      <w:r>
-        <w:rPr>
           <w:rStyle w:val="KeywordTok"/>
         </w:rPr>
         <w:t xml:space="preserve">rbind</w:t>
@@ -5634,616 +6840,13 @@
         <w:rPr>
           <w:rStyle w:val="NormalTok"/>
         </w:rPr>
-        <w:t xml:space="preserve">(highmat,high)</w:t>
-      </w:r>
-      <w:r>
-        <w:br w:type="textWrapping"/>
-      </w:r>
-      <w:r>
-        <w:rPr>
-          <w:rStyle w:val="NormalTok"/>
-        </w:rPr>
-        <w:t xml:space="preserve">diff&lt;-proj</w:t>
-      </w:r>
-      <w:r>
-        <w:rPr>
-          <w:rStyle w:val="OperatorTok"/>
-        </w:rPr>
-        <w:t xml:space="preserve">-</w:t>
-      </w:r>
-      <w:r>
-        <w:rPr>
-          <w:rStyle w:val="NormalTok"/>
-        </w:rPr>
-        <w:t xml:space="preserve">hist</w:t>
-      </w:r>
-      <w:r>
-        <w:br w:type="textWrapping"/>
-      </w:r>
-      <w:r>
-        <w:rPr>
-          <w:rStyle w:val="KeywordTok"/>
-        </w:rPr>
-        <w:t xml:space="preserve">writeRaster</w:t>
-      </w:r>
-      <w:r>
-        <w:rPr>
-          <w:rStyle w:val="NormalTok"/>
-        </w:rPr>
-        <w:t xml:space="preserve">(diff, </w:t>
-      </w:r>
-      <w:r>
-        <w:rPr>
-          <w:rStyle w:val="DataTypeTok"/>
-        </w:rPr>
-        <w:t xml:space="preserve">filename=</w:t>
-      </w:r>
-      <w:r>
-        <w:rPr>
-          <w:rStyle w:val="KeywordTok"/>
-        </w:rPr>
-        <w:t xml:space="preserve">paste0</w:t>
-      </w:r>
-      <w:r>
-        <w:rPr>
-          <w:rStyle w:val="NormalTok"/>
-        </w:rPr>
-        <w:t xml:space="preserve">(</w:t>
-      </w:r>
-      <w:r>
-        <w:rPr>
-          <w:rStyle w:val="StringTok"/>
-        </w:rPr>
-        <w:t xml:space="preserve">"G:/data/tools/MaxEnt/Analysis/"</w:t>
-      </w:r>
-      <w:r>
-        <w:rPr>
-          <w:rStyle w:val="NormalTok"/>
-        </w:rPr>
-        <w:t xml:space="preserve">, scenario, </w:t>
-      </w:r>
-      <w:r>
-        <w:rPr>
-          <w:rStyle w:val="StringTok"/>
-        </w:rPr>
-        <w:t xml:space="preserve">"/"</w:t>
-      </w:r>
-      <w:r>
-        <w:rPr>
-          <w:rStyle w:val="NormalTok"/>
-        </w:rPr>
-        <w:t xml:space="preserve">, p, </w:t>
-      </w:r>
-      <w:r>
-        <w:rPr>
-          <w:rStyle w:val="StringTok"/>
-        </w:rPr>
-        <w:t xml:space="preserve">".tif"</w:t>
-      </w:r>
-      <w:r>
-        <w:rPr>
-          <w:rStyle w:val="NormalTok"/>
-        </w:rPr>
-        <w:t xml:space="preserve">), </w:t>
-      </w:r>
-      <w:r>
-        <w:rPr>
-          <w:rStyle w:val="DataTypeTok"/>
-        </w:rPr>
-        <w:t xml:space="preserve">format=</w:t>
-      </w:r>
-      <w:r>
-        <w:rPr>
-          <w:rStyle w:val="StringTok"/>
-        </w:rPr>
-        <w:t xml:space="preserve">"GTiff"</w:t>
-      </w:r>
-      <w:r>
-        <w:rPr>
-          <w:rStyle w:val="NormalTok"/>
-        </w:rPr>
-        <w:t xml:space="preserve">, </w:t>
-      </w:r>
-      <w:r>
-        <w:rPr>
-          <w:rStyle w:val="DataTypeTok"/>
-        </w:rPr>
-        <w:t xml:space="preserve">overwrite=</w:t>
-      </w:r>
-      <w:r>
-        <w:rPr>
-          <w:rStyle w:val="OtherTok"/>
-        </w:rPr>
-        <w:t xml:space="preserve">TRUE</w:t>
-      </w:r>
-      <w:r>
-        <w:rPr>
-          <w:rStyle w:val="NormalTok"/>
-        </w:rPr>
-        <w:t xml:space="preserve">)</w:t>
-      </w:r>
-      <w:r>
-        <w:br w:type="textWrapping"/>
-      </w:r>
-      <w:r>
-        <w:rPr>
-          <w:rStyle w:val="NormalTok"/>
-        </w:rPr>
-        <w:t xml:space="preserve">diffmean&lt;-</w:t>
-      </w:r>
-      <w:r>
-        <w:rPr>
-          <w:rStyle w:val="KeywordTok"/>
-        </w:rPr>
-        <w:t xml:space="preserve">cellStats</w:t>
-      </w:r>
-      <w:r>
-        <w:rPr>
-          <w:rStyle w:val="NormalTok"/>
-        </w:rPr>
-        <w:t xml:space="preserve">(diff, mean)</w:t>
-      </w:r>
-      <w:r>
-        <w:br w:type="textWrapping"/>
-      </w:r>
-      <w:r>
-        <w:rPr>
-          <w:rStyle w:val="NormalTok"/>
-        </w:rPr>
-        <w:t xml:space="preserve">diffmeanmat&lt;-</w:t>
-      </w:r>
-      <w:r>
-        <w:rPr>
-          <w:rStyle w:val="KeywordTok"/>
-        </w:rPr>
-        <w:t xml:space="preserve">rbind</w:t>
-      </w:r>
-      <w:r>
-        <w:rPr>
-          <w:rStyle w:val="NormalTok"/>
-        </w:rPr>
-        <w:t xml:space="preserve">(diffmeanmat, diffmean)</w:t>
-      </w:r>
-      <w:r>
-        <w:br w:type="textWrapping"/>
-      </w:r>
-      <w:r>
-        <w:rPr>
-          <w:rStyle w:val="NormalTok"/>
-        </w:rPr>
-        <w:t xml:space="preserve">diffmax&lt;-</w:t>
-      </w:r>
-      <w:r>
-        <w:rPr>
-          <w:rStyle w:val="KeywordTok"/>
-        </w:rPr>
-        <w:t xml:space="preserve">cellStats</w:t>
-      </w:r>
-      <w:r>
-        <w:rPr>
-          <w:rStyle w:val="NormalTok"/>
-        </w:rPr>
-        <w:t xml:space="preserve">(diff, max)</w:t>
-      </w:r>
-      <w:r>
-        <w:br w:type="textWrapping"/>
-      </w:r>
-      <w:r>
-        <w:rPr>
-          <w:rStyle w:val="NormalTok"/>
-        </w:rPr>
-        <w:t xml:space="preserve">diffmaxmat&lt;-</w:t>
-      </w:r>
-      <w:r>
-        <w:rPr>
-          <w:rStyle w:val="KeywordTok"/>
-        </w:rPr>
-        <w:t xml:space="preserve">rbind</w:t>
-      </w:r>
-      <w:r>
-        <w:rPr>
-          <w:rStyle w:val="NormalTok"/>
-        </w:rPr>
-        <w:t xml:space="preserve">(diffmaxmat, diffmax)</w:t>
-      </w:r>
-      <w:r>
-        <w:br w:type="textWrapping"/>
-      </w:r>
-      <w:r>
-        <w:rPr>
-          <w:rStyle w:val="NormalTok"/>
-        </w:rPr>
-        <w:t xml:space="preserve">diffmin&lt;-</w:t>
-      </w:r>
-      <w:r>
-        <w:rPr>
-          <w:rStyle w:val="KeywordTok"/>
-        </w:rPr>
-        <w:t xml:space="preserve">cellStats</w:t>
-      </w:r>
-      <w:r>
-        <w:rPr>
-          <w:rStyle w:val="NormalTok"/>
-        </w:rPr>
-        <w:t xml:space="preserve">(diff, min)</w:t>
-      </w:r>
-      <w:r>
-        <w:br w:type="textWrapping"/>
-      </w:r>
-      <w:r>
-        <w:rPr>
-          <w:rStyle w:val="NormalTok"/>
-        </w:rPr>
-        <w:t xml:space="preserve">diffminmat&lt;-</w:t>
-      </w:r>
-      <w:r>
-        <w:rPr>
-          <w:rStyle w:val="KeywordTok"/>
-        </w:rPr>
-        <w:t xml:space="preserve">rbind</w:t>
-      </w:r>
-      <w:r>
-        <w:rPr>
-          <w:rStyle w:val="NormalTok"/>
-        </w:rPr>
-        <w:t xml:space="preserve">(diffminmat, diffmin)</w:t>
-      </w:r>
-      <w:r>
-        <w:br w:type="textWrapping"/>
-      </w:r>
-      <w:r>
-        <w:rPr>
-          <w:rStyle w:val="NormalTok"/>
-        </w:rPr>
-        <w:t xml:space="preserve">projrc &lt;-</w:t>
-      </w:r>
-      <w:r>
-        <w:rPr>
-          <w:rStyle w:val="StringTok"/>
-        </w:rPr>
-        <w:t xml:space="preserve"> </w:t>
-      </w:r>
-      <w:r>
-        <w:rPr>
-          <w:rStyle w:val="KeywordTok"/>
-        </w:rPr>
-        <w:t xml:space="preserve">reclassify</w:t>
-      </w:r>
-      <w:r>
-        <w:rPr>
-          <w:rStyle w:val="NormalTok"/>
-        </w:rPr>
-        <w:t xml:space="preserve">(proj, rclmat) </w:t>
-      </w:r>
-      <w:r>
-        <w:rPr>
-          <w:rStyle w:val="CommentTok"/>
-        </w:rPr>
-        <w:t xml:space="preserve">#Threshold value used here</w:t>
-      </w:r>
-      <w:r>
-        <w:br w:type="textWrapping"/>
-      </w:r>
-      <w:r>
-        <w:rPr>
-          <w:rStyle w:val="KeywordTok"/>
-        </w:rPr>
-        <w:t xml:space="preserve">writeRaster</w:t>
-      </w:r>
-      <w:r>
-        <w:rPr>
-          <w:rStyle w:val="NormalTok"/>
-        </w:rPr>
-        <w:t xml:space="preserve">(projrc, </w:t>
-      </w:r>
-      <w:r>
-        <w:rPr>
-          <w:rStyle w:val="DataTypeTok"/>
-        </w:rPr>
-        <w:t xml:space="preserve">filename=</w:t>
-      </w:r>
-      <w:r>
-        <w:rPr>
-          <w:rStyle w:val="KeywordTok"/>
-        </w:rPr>
-        <w:t xml:space="preserve">paste0</w:t>
-      </w:r>
-      <w:r>
-        <w:rPr>
-          <w:rStyle w:val="NormalTok"/>
-        </w:rPr>
-        <w:t xml:space="preserve">(</w:t>
-      </w:r>
-      <w:r>
-        <w:rPr>
-          <w:rStyle w:val="StringTok"/>
-        </w:rPr>
-        <w:t xml:space="preserve">"G:/data/tools/MaxEnt/Output_tiff/"</w:t>
-      </w:r>
-      <w:r>
-        <w:rPr>
-          <w:rStyle w:val="NormalTok"/>
-        </w:rPr>
-        <w:t xml:space="preserve">, scenario, </w:t>
-      </w:r>
-      <w:r>
-        <w:rPr>
-          <w:rStyle w:val="StringTok"/>
-        </w:rPr>
-        <w:t xml:space="preserve">"/binary/"</w:t>
-      </w:r>
-      <w:r>
-        <w:rPr>
-          <w:rStyle w:val="NormalTok"/>
-        </w:rPr>
-        <w:t xml:space="preserve">, p, </w:t>
-      </w:r>
-      <w:r>
-        <w:rPr>
-          <w:rStyle w:val="StringTok"/>
-        </w:rPr>
-        <w:t xml:space="preserve">".tif"</w:t>
-      </w:r>
-      <w:r>
-        <w:rPr>
-          <w:rStyle w:val="NormalTok"/>
-        </w:rPr>
-        <w:t xml:space="preserve">), </w:t>
-      </w:r>
-      <w:r>
-        <w:rPr>
-          <w:rStyle w:val="DataTypeTok"/>
-        </w:rPr>
-        <w:t xml:space="preserve">format=</w:t>
-      </w:r>
-      <w:r>
-        <w:rPr>
-          <w:rStyle w:val="StringTok"/>
-        </w:rPr>
-        <w:t xml:space="preserve">"GTiff"</w:t>
-      </w:r>
-      <w:r>
-        <w:rPr>
-          <w:rStyle w:val="NormalTok"/>
-        </w:rPr>
-        <w:t xml:space="preserve">, </w:t>
-      </w:r>
-      <w:r>
-        <w:rPr>
-          <w:rStyle w:val="DataTypeTok"/>
-        </w:rPr>
-        <w:t xml:space="preserve">overwrite=</w:t>
-      </w:r>
-      <w:r>
-        <w:rPr>
-          <w:rStyle w:val="OtherTok"/>
-        </w:rPr>
-        <w:t xml:space="preserve">TRUE</w:t>
-      </w:r>
-      <w:r>
-        <w:rPr>
-          <w:rStyle w:val="NormalTok"/>
-        </w:rPr>
-        <w:t xml:space="preserve">)</w:t>
-      </w:r>
-      <w:r>
-        <w:br w:type="textWrapping"/>
-      </w:r>
-      <w:r>
-        <w:rPr>
-          <w:rStyle w:val="NormalTok"/>
-        </w:rPr>
-        <w:t xml:space="preserve">projfq&lt;-</w:t>
-      </w:r>
-      <w:r>
-        <w:rPr>
-          <w:rStyle w:val="KeywordTok"/>
-        </w:rPr>
-        <w:t xml:space="preserve">as.data.frame</w:t>
-      </w:r>
-      <w:r>
-        <w:rPr>
-          <w:rStyle w:val="NormalTok"/>
-        </w:rPr>
-        <w:t xml:space="preserve">(</w:t>
-      </w:r>
-      <w:r>
-        <w:rPr>
-          <w:rStyle w:val="KeywordTok"/>
-        </w:rPr>
-        <w:t xml:space="preserve">freq</w:t>
-      </w:r>
-      <w:r>
-        <w:rPr>
-          <w:rStyle w:val="NormalTok"/>
-        </w:rPr>
-        <w:t xml:space="preserve">(projrc, </w:t>
-      </w:r>
-      <w:r>
-        <w:rPr>
-          <w:rStyle w:val="DecValTok"/>
-        </w:rPr>
-        <w:t xml:space="preserve">1</w:t>
-      </w:r>
-      <w:r>
-        <w:rPr>
-          <w:rStyle w:val="NormalTok"/>
-        </w:rPr>
-        <w:t xml:space="preserve">))</w:t>
-      </w:r>
-      <w:r>
-        <w:br w:type="textWrapping"/>
-      </w:r>
-      <w:r>
-        <w:rPr>
-          <w:rStyle w:val="NormalTok"/>
-        </w:rPr>
-        <w:t xml:space="preserve">projsuit&lt;-projfq[</w:t>
-      </w:r>
-      <w:r>
-        <w:rPr>
-          <w:rStyle w:val="DecValTok"/>
-        </w:rPr>
-        <w:t xml:space="preserve">2</w:t>
-      </w:r>
-      <w:r>
-        <w:rPr>
-          <w:rStyle w:val="NormalTok"/>
-        </w:rPr>
-        <w:t xml:space="preserve">,</w:t>
-      </w:r>
-      <w:r>
-        <w:rPr>
-          <w:rStyle w:val="DecValTok"/>
-        </w:rPr>
-        <w:t xml:space="preserve">2</w:t>
-      </w:r>
-      <w:r>
-        <w:rPr>
-          <w:rStyle w:val="NormalTok"/>
-        </w:rPr>
-        <w:t xml:space="preserve">]</w:t>
-      </w:r>
-      <w:r>
-        <w:br w:type="textWrapping"/>
-      </w:r>
-      <w:r>
-        <w:rPr>
-          <w:rStyle w:val="NormalTok"/>
-        </w:rPr>
-        <w:t xml:space="preserve">pcsuit&lt;-(projsuit</w:t>
-      </w:r>
-      <w:r>
-        <w:rPr>
-          <w:rStyle w:val="OperatorTok"/>
-        </w:rPr>
-        <w:t xml:space="preserve">-</w:t>
-      </w:r>
-      <w:r>
-        <w:rPr>
-          <w:rStyle w:val="NormalTok"/>
-        </w:rPr>
-        <w:t xml:space="preserve">histsuit)</w:t>
-      </w:r>
-      <w:r>
-        <w:rPr>
-          <w:rStyle w:val="OperatorTok"/>
-        </w:rPr>
-        <w:t xml:space="preserve">/</w:t>
-      </w:r>
-      <w:r>
-        <w:rPr>
-          <w:rStyle w:val="NormalTok"/>
-        </w:rPr>
-        <w:t xml:space="preserve">histsuit</w:t>
-      </w:r>
-      <w:r>
-        <w:br w:type="textWrapping"/>
-      </w:r>
-      <w:r>
-        <w:rPr>
-          <w:rStyle w:val="NormalTok"/>
-        </w:rPr>
-        <w:t xml:space="preserve">pcsuitmat&lt;-</w:t>
-      </w:r>
-      <w:r>
-        <w:rPr>
-          <w:rStyle w:val="KeywordTok"/>
-        </w:rPr>
-        <w:t xml:space="preserve">rbind</w:t>
-      </w:r>
-      <w:r>
-        <w:rPr>
-          <w:rStyle w:val="NormalTok"/>
-        </w:rPr>
-        <w:t xml:space="preserve">(pcsuitmat, pcsuit)</w:t>
-      </w:r>
-      <w:r>
-        <w:br w:type="textWrapping"/>
-      </w:r>
-      <w:r>
-        <w:rPr>
-          <w:rStyle w:val="NormalTok"/>
-        </w:rPr>
-        <w:t xml:space="preserve">projnosuit&lt;-projfq[</w:t>
-      </w:r>
-      <w:r>
-        <w:rPr>
-          <w:rStyle w:val="DecValTok"/>
-        </w:rPr>
-        <w:t xml:space="preserve">1</w:t>
-      </w:r>
-      <w:r>
-        <w:rPr>
-          <w:rStyle w:val="NormalTok"/>
-        </w:rPr>
-        <w:t xml:space="preserve">,</w:t>
-      </w:r>
-      <w:r>
-        <w:rPr>
-          <w:rStyle w:val="DecValTok"/>
-        </w:rPr>
-        <w:t xml:space="preserve">2</w:t>
-      </w:r>
-      <w:r>
-        <w:rPr>
-          <w:rStyle w:val="NormalTok"/>
-        </w:rPr>
-        <w:t xml:space="preserve">]</w:t>
-      </w:r>
-      <w:r>
-        <w:br w:type="textWrapping"/>
-      </w:r>
-      <w:r>
-        <w:rPr>
-          <w:rStyle w:val="NormalTok"/>
-        </w:rPr>
-        <w:t xml:space="preserve">percsuit&lt;-projsuit</w:t>
-      </w:r>
-      <w:r>
-        <w:rPr>
-          <w:rStyle w:val="OperatorTok"/>
-        </w:rPr>
-        <w:t xml:space="preserve">/</w:t>
-      </w:r>
-      <w:r>
-        <w:rPr>
-          <w:rStyle w:val="NormalTok"/>
-        </w:rPr>
-        <w:t xml:space="preserve">(projsuit</w:t>
-      </w:r>
-      <w:r>
-        <w:rPr>
-          <w:rStyle w:val="OperatorTok"/>
-        </w:rPr>
-        <w:t xml:space="preserve">+</w:t>
-      </w:r>
-      <w:r>
-        <w:rPr>
-          <w:rStyle w:val="NormalTok"/>
-        </w:rPr>
-        <w:t xml:space="preserve">projnosuit)</w:t>
-      </w:r>
-      <w:r>
-        <w:br w:type="textWrapping"/>
-      </w:r>
-      <w:r>
-        <w:rPr>
-          <w:rStyle w:val="NormalTok"/>
-        </w:rPr>
-        <w:t xml:space="preserve">percsuitmat&lt;-</w:t>
-      </w:r>
-      <w:r>
-        <w:rPr>
-          <w:rStyle w:val="KeywordTok"/>
-        </w:rPr>
-        <w:t xml:space="preserve">rbind</w:t>
-      </w:r>
-      <w:r>
-        <w:rPr>
-          <w:rStyle w:val="NormalTok"/>
-        </w:rPr>
         <w:t xml:space="preserve">(percsuitmat, percsuit)</w:t>
+      </w:r>
+      <w:r>
+        <w:br w:type="textWrapping"/>
+      </w:r>
+      <w:r>
+        <w:br w:type="textWrapping"/>
       </w:r>
       <w:r>
         <w:br w:type="textWrapping"/>
@@ -6388,7 +6991,7 @@
         <w:rPr>
           <w:rStyle w:val="NormalTok"/>
         </w:rPr>
-        <w:t xml:space="preserve">highsuit&lt;-</w:t>
+        <w:t xml:space="preserve">highsuitdf&lt;-</w:t>
       </w:r>
       <w:r>
         <w:rPr>
@@ -6433,7 +7036,7 @@
         <w:rPr>
           <w:rStyle w:val="NormalTok"/>
         </w:rPr>
-        <w:t xml:space="preserve">meandiff&lt;-</w:t>
+        <w:t xml:space="preserve">meandiffdf&lt;-</w:t>
       </w:r>
       <w:r>
         <w:rPr>
@@ -6478,7 +7081,7 @@
         <w:rPr>
           <w:rStyle w:val="NormalTok"/>
         </w:rPr>
-        <w:t xml:space="preserve">gain&lt;-</w:t>
+        <w:t xml:space="preserve">gaindf&lt;-</w:t>
       </w:r>
       <w:r>
         <w:rPr>
@@ -6523,7 +7126,7 @@
         <w:rPr>
           <w:rStyle w:val="NormalTok"/>
         </w:rPr>
-        <w:t xml:space="preserve">loss&lt;-</w:t>
+        <w:t xml:space="preserve">lossdf&lt;-</w:t>
       </w:r>
       <w:r>
         <w:rPr>
@@ -6568,7 +7171,7 @@
         <w:rPr>
           <w:rStyle w:val="NormalTok"/>
         </w:rPr>
-        <w:t xml:space="preserve">pcsuit&lt;-</w:t>
+        <w:t xml:space="preserve">pcsuitdf&lt;-</w:t>
       </w:r>
       <w:r>
         <w:rPr>
@@ -6613,7 +7216,7 @@
         <w:rPr>
           <w:rStyle w:val="NormalTok"/>
         </w:rPr>
-        <w:t xml:space="preserve">percsuit&lt;-</w:t>
+        <w:t xml:space="preserve">percsuitdf&lt;-</w:t>
       </w:r>
       <w:r>
         <w:rPr>
@@ -6673,7 +7276,7 @@
         <w:rPr>
           <w:rStyle w:val="NormalTok"/>
         </w:rPr>
-        <w:t xml:space="preserve">(projTestAUC, highsuit, meandiff, gain, loss, percsuit, pcsuit)</w:t>
+        <w:t xml:space="preserve">(projTestAUC, highsuitdf, meandiffdf, gaindf, lossdf, percsuitdf, pcsuitdf)</w:t>
       </w:r>
       <w:r>
         <w:br w:type="textWrapping"/>
@@ -8467,7 +9070,7 @@
     </w:lvl>
   </w:abstractNum>
   <w:abstractNum w:abstractNumId="990">
-    <w:nsid w:val="4c6ca93f"/>
+    <w:nsid w:val="57def8ad"/>
     <w:multiLevelType w:val="multilevel"/>
     <w:lvl w:ilvl="0">
       <w:numFmt w:val="bullet"/>
